--- a/Report/Experiment1/1081Report.docx
+++ b/Report/Experiment1/1081Report.docx
@@ -5462,7 +5462,7 @@
         <w:rPr>
           <w:iCs/>
         </w:rPr>
-        <w:t>(65.4±0.8)×10(1)</w:t>
+        <w:t>(6.54±0.08)×10(2)</w:t>
       </w:r>
       <w:r>
         <w:t>nm</w:t>
@@ -5585,6 +5585,7 @@
         <w:rPr>
           <w:rFonts w:hint="eastAsia"/>
         </w:rPr>
+        <w:lastRenderedPageBreak/>
         <w:t>实验二：劳埃镜干涉实验</w:t>
       </w:r>
     </w:p>

--- a/Report/Experiment1/1081Report.docx
+++ b/Report/Experiment1/1081Report.docx
@@ -5,51 +5,2971 @@
     <w:p>
       <w:pPr>
         <w:jc w:val="center"/>
+        <w:rPr>
+          <w:rFonts w:ascii="黑体" w:eastAsia="黑体" w:hAnsi="黑体"/>
+          <w:sz w:val="36"/>
+          <w:szCs w:val="36"/>
+        </w:rPr>
       </w:pPr>
       <w:r>
         <w:rPr>
-          <w:rFonts w:hint="eastAsia"/>
-        </w:rPr>
-        <w:t>1</w:t>
-      </w:r>
-      <w:r>
-        <w:t>0</w:t>
-      </w:r>
-      <w:r>
-        <w:rPr>
-          <w:rFonts w:hint="eastAsia"/>
-        </w:rPr>
-        <w:t>8</w:t>
-      </w:r>
-      <w:r>
-        <w:t xml:space="preserve">1 </w:t>
-      </w:r>
-      <w:r>
-        <w:rPr>
-          <w:rFonts w:hint="eastAsia"/>
-        </w:rPr>
-        <w:t>光的干涉</w:t>
-      </w:r>
-      <w:r>
-        <w:rPr>
-          <w:rFonts w:hint="eastAsia"/>
-        </w:rPr>
-        <w:t>实验</w:t>
-      </w:r>
-      <w:r>
-        <w:rPr>
-          <w:rFonts w:hint="eastAsia"/>
-        </w:rPr>
+          <w:rFonts w:ascii="黑体" w:eastAsia="黑体" w:hAnsi="黑体" w:hint="eastAsia"/>
+          <w:sz w:val="36"/>
+          <w:szCs w:val="36"/>
+        </w:rPr>
+        <w:t>光的干涉实验(1081) 预习报告</w:t>
+      </w:r>
+    </w:p>
+    <w:p>
+      <w:pPr>
+        <w:pStyle w:val="1"/>
+      </w:pPr>
+      <w:r>
+        <w:rPr>
+          <w:rFonts w:hint="eastAsia"/>
+        </w:rPr>
+        <w:t>一、实验目的</w:t>
+      </w:r>
+    </w:p>
+    <w:p>
+      <w:r>
+        <w:t>1.</w:t>
+      </w:r>
+      <w:r>
+        <w:rPr>
+          <w:rFonts w:hint="eastAsia"/>
+        </w:rPr>
+        <w:t>熟练掌握采用不同光源进行光路等高共轴调节的方法和技术</w:t>
+      </w:r>
+    </w:p>
+    <w:p>
+      <w:r>
+        <w:t>2.</w:t>
+      </w:r>
+      <w:r>
+        <w:rPr>
+          <w:rFonts w:hint="eastAsia"/>
+        </w:rPr>
+        <w:t>用实验研究菲涅尔双棱镜干涉和劳埃镜干涉并测定单色光波长</w:t>
+      </w:r>
+    </w:p>
+    <w:p>
+      <w:r>
+        <w:t>3.</w:t>
+      </w:r>
+      <w:r>
+        <w:rPr>
+          <w:rFonts w:hint="eastAsia"/>
+        </w:rPr>
+        <w:t>学习用激光和其他光源进行实验时不同的调节方法</w:t>
+      </w:r>
+    </w:p>
+    <w:p>
+      <w:pPr>
+        <w:pStyle w:val="1"/>
+      </w:pPr>
+      <w:r>
+        <w:rPr>
+          <w:rFonts w:hint="eastAsia"/>
+        </w:rPr>
+        <w:t>二、实验原理</w:t>
+      </w:r>
+    </w:p>
+    <w:p>
+      <w:r>
+        <w:rPr>
+          <w:rFonts w:hint="eastAsia"/>
+        </w:rPr>
+        <w:t>实验一</w:t>
+      </w:r>
+      <w:r>
+        <w:t xml:space="preserve">  </w:t>
+      </w:r>
+      <w:r>
+        <w:rPr>
+          <w:rFonts w:hint="eastAsia"/>
+        </w:rPr>
+        <w:t>激光双棱镜</w:t>
+      </w:r>
+    </w:p>
+    <w:p>
+      <w:r>
+        <w:t>1.</w:t>
+      </w:r>
+      <w:r>
+        <w:rPr>
+          <w:rFonts w:hint="eastAsia"/>
+        </w:rPr>
+        <w:t>基本原理</w:t>
+      </w:r>
+    </w:p>
+    <w:p>
+      <w:r>
+        <w:rPr>
+          <w:rFonts w:hint="eastAsia"/>
+        </w:rPr>
+        <w:t>菲涅尔双棱镜可看成有两块底面相接，棱角很小（约</w:t>
+      </w:r>
+      <w:r>
+        <w:t>1°</w:t>
+      </w:r>
+      <w:r>
+        <w:rPr>
+          <w:rFonts w:hint="eastAsia"/>
+        </w:rPr>
+        <w:t>）的直角棱镜合成，若置单色光源</w:t>
+      </w:r>
+      <m:oMath>
+        <m:sSub>
+          <m:sSubPr>
+            <m:ctrlPr>
+              <w:rPr>
+                <w:rFonts w:ascii="Cambria Math" w:hAnsi="Cambria Math"/>
+              </w:rPr>
+            </m:ctrlPr>
+          </m:sSubPr>
+          <m:e>
+            <m:r>
+              <w:rPr>
+                <w:rFonts w:ascii="Cambria Math" w:hAnsi="Cambria Math"/>
+              </w:rPr>
+              <m:t>S</m:t>
+            </m:r>
+          </m:e>
+          <m:sub>
+            <m:r>
+              <w:rPr>
+                <w:rFonts w:ascii="Cambria Math" w:hAnsi="Cambria Math"/>
+              </w:rPr>
+              <m:t>0</m:t>
+            </m:r>
+          </m:sub>
+        </m:sSub>
+      </m:oMath>
+      <w:r>
+        <w:rPr>
+          <w:rFonts w:hint="eastAsia"/>
+        </w:rPr>
+        <w:t>于双棱镜正前方，则从</w:t>
+      </w:r>
+      <m:oMath>
+        <m:sSub>
+          <m:sSubPr>
+            <m:ctrlPr>
+              <w:rPr>
+                <w:rFonts w:ascii="Cambria Math" w:hAnsi="Cambria Math"/>
+              </w:rPr>
+            </m:ctrlPr>
+          </m:sSubPr>
+          <m:e>
+            <m:r>
+              <w:rPr>
+                <w:rFonts w:ascii="Cambria Math" w:hAnsi="Cambria Math"/>
+              </w:rPr>
+              <m:t>S</m:t>
+            </m:r>
+          </m:e>
+          <m:sub>
+            <m:r>
+              <w:rPr>
+                <w:rFonts w:ascii="Cambria Math" w:hAnsi="Cambria Math"/>
+              </w:rPr>
+              <m:t>0</m:t>
+            </m:r>
+          </m:sub>
+        </m:sSub>
+      </m:oMath>
+      <w:r>
+        <w:rPr>
+          <w:rFonts w:hint="eastAsia"/>
+        </w:rPr>
+        <w:t>射来的光通过双棱镜折射后，变为两束相重叠的光。这两束光仿佛是从</w:t>
+      </w:r>
+      <m:oMath>
+        <m:sSub>
+          <m:sSubPr>
+            <m:ctrlPr>
+              <w:rPr>
+                <w:rFonts w:ascii="Cambria Math" w:hAnsi="Cambria Math"/>
+              </w:rPr>
+            </m:ctrlPr>
+          </m:sSubPr>
+          <m:e>
+            <m:r>
+              <w:rPr>
+                <w:rFonts w:ascii="Cambria Math" w:hAnsi="Cambria Math"/>
+              </w:rPr>
+              <m:t>S</m:t>
+            </m:r>
+          </m:e>
+          <m:sub>
+            <m:r>
+              <w:rPr>
+                <w:rFonts w:ascii="Cambria Math" w:hAnsi="Cambria Math"/>
+              </w:rPr>
+              <m:t>0</m:t>
+            </m:r>
+          </m:sub>
+        </m:sSub>
+      </m:oMath>
+      <w:r>
+        <w:rPr>
+          <w:rFonts w:hint="eastAsia"/>
+        </w:rPr>
+        <w:t>的两个虚像</w:t>
+      </w:r>
+      <m:oMath>
+        <m:sSub>
+          <m:sSubPr>
+            <m:ctrlPr>
+              <w:rPr>
+                <w:rFonts w:ascii="Cambria Math" w:hAnsi="Cambria Math"/>
+              </w:rPr>
+            </m:ctrlPr>
+          </m:sSubPr>
+          <m:e>
+            <m:r>
+              <w:rPr>
+                <w:rFonts w:ascii="Cambria Math" w:hAnsi="Cambria Math"/>
+              </w:rPr>
+              <m:t>S</m:t>
+            </m:r>
+          </m:e>
+          <m:sub>
+            <m:r>
+              <w:rPr>
+                <w:rFonts w:ascii="Cambria Math" w:hAnsi="Cambria Math"/>
+              </w:rPr>
+              <m:t>1</m:t>
+            </m:r>
+          </m:sub>
+        </m:sSub>
+        <m:r>
+          <w:rPr>
+            <w:rFonts w:ascii="Cambria Math" w:hAnsi="Cambria Math"/>
+          </w:rPr>
+          <m:t>,</m:t>
+        </m:r>
+        <m:sSub>
+          <m:sSubPr>
+            <m:ctrlPr>
+              <w:rPr>
+                <w:rFonts w:ascii="Cambria Math" w:hAnsi="Cambria Math"/>
+              </w:rPr>
+            </m:ctrlPr>
+          </m:sSubPr>
+          <m:e>
+            <m:r>
+              <w:rPr>
+                <w:rFonts w:ascii="Cambria Math" w:hAnsi="Cambria Math"/>
+              </w:rPr>
+              <m:t>S</m:t>
+            </m:r>
+          </m:e>
+          <m:sub>
+            <m:r>
+              <w:rPr>
+                <w:rFonts w:ascii="Cambria Math" w:hAnsi="Cambria Math"/>
+              </w:rPr>
+              <m:t>2</m:t>
+            </m:r>
+          </m:sub>
+        </m:sSub>
+      </m:oMath>
+      <w:r>
+        <w:rPr>
+          <w:rFonts w:hint="eastAsia"/>
+        </w:rPr>
+        <w:t>射出的一样。由于</w:t>
+      </w:r>
+      <m:oMath>
+        <m:sSub>
+          <m:sSubPr>
+            <m:ctrlPr>
+              <w:rPr>
+                <w:rFonts w:ascii="Cambria Math" w:hAnsi="Cambria Math"/>
+              </w:rPr>
+            </m:ctrlPr>
+          </m:sSubPr>
+          <m:e>
+            <m:r>
+              <w:rPr>
+                <w:rFonts w:ascii="Cambria Math" w:hAnsi="Cambria Math"/>
+              </w:rPr>
+              <m:t>S</m:t>
+            </m:r>
+          </m:e>
+          <m:sub>
+            <m:r>
+              <w:rPr>
+                <w:rFonts w:ascii="Cambria Math" w:hAnsi="Cambria Math"/>
+              </w:rPr>
+              <m:t>1</m:t>
+            </m:r>
+          </m:sub>
+        </m:sSub>
+        <m:r>
+          <w:rPr>
+            <w:rFonts w:ascii="Cambria Math" w:hAnsi="Cambria Math"/>
+          </w:rPr>
+          <m:t>,</m:t>
+        </m:r>
+        <m:sSub>
+          <m:sSubPr>
+            <m:ctrlPr>
+              <w:rPr>
+                <w:rFonts w:ascii="Cambria Math" w:hAnsi="Cambria Math"/>
+              </w:rPr>
+            </m:ctrlPr>
+          </m:sSubPr>
+          <m:e>
+            <m:r>
+              <w:rPr>
+                <w:rFonts w:ascii="Cambria Math" w:hAnsi="Cambria Math"/>
+              </w:rPr>
+              <m:t>S</m:t>
+            </m:r>
+          </m:e>
+          <m:sub>
+            <m:r>
+              <w:rPr>
+                <w:rFonts w:ascii="Cambria Math" w:hAnsi="Cambria Math"/>
+              </w:rPr>
+              <m:t>2</m:t>
+            </m:r>
+          </m:sub>
+        </m:sSub>
+      </m:oMath>
+      <w:r>
+        <w:rPr>
+          <w:rFonts w:hint="eastAsia"/>
+        </w:rPr>
+        <w:t>是两个不相干光源，所以若在两数光重叠的区域内放屏，即可观察到干涉条纹。</w:t>
+      </w:r>
+    </w:p>
+    <w:p>
+      <w:r>
+        <w:rPr>
+          <w:noProof/>
+        </w:rPr>
+        <w:drawing>
+          <wp:inline distT="0" distB="0" distL="0" distR="0" wp14:anchorId="0372C082" wp14:editId="7A411B99">
+            <wp:extent cx="5274310" cy="1485265"/>
+            <wp:effectExtent l="0" t="0" r="2540" b="635"/>
+            <wp:docPr id="3" name="图片 3"/>
+            <wp:cNvGraphicFramePr>
+              <a:graphicFrameLocks xmlns:a="http://schemas.openxmlformats.org/drawingml/2006/main" noChangeAspect="1"/>
+            </wp:cNvGraphicFramePr>
+            <a:graphic xmlns:a="http://schemas.openxmlformats.org/drawingml/2006/main">
+              <a:graphicData uri="http://schemas.openxmlformats.org/drawingml/2006/picture">
+                <pic:pic xmlns:pic="http://schemas.openxmlformats.org/drawingml/2006/picture">
+                  <pic:nvPicPr>
+                    <pic:cNvPr id="0" name="图片 8"/>
+                    <pic:cNvPicPr>
+                      <a:picLocks noChangeAspect="1" noChangeArrowheads="1"/>
+                    </pic:cNvPicPr>
+                  </pic:nvPicPr>
+                  <pic:blipFill>
+                    <a:blip r:embed="rId6">
+                      <a:extLst>
+                        <a:ext uri="{28A0092B-C50C-407E-A947-70E740481C1C}">
+                          <a14:useLocalDpi xmlns:a14="http://schemas.microsoft.com/office/drawing/2010/main" val="0"/>
+                        </a:ext>
+                      </a:extLst>
+                    </a:blip>
+                    <a:srcRect/>
+                    <a:stretch>
+                      <a:fillRect/>
+                    </a:stretch>
+                  </pic:blipFill>
+                  <pic:spPr bwMode="auto">
+                    <a:xfrm>
+                      <a:off x="0" y="0"/>
+                      <a:ext cx="5274310" cy="1485265"/>
+                    </a:xfrm>
+                    <a:prstGeom prst="rect">
+                      <a:avLst/>
+                    </a:prstGeom>
+                    <a:noFill/>
+                    <a:ln>
+                      <a:noFill/>
+                    </a:ln>
+                  </pic:spPr>
+                </pic:pic>
+              </a:graphicData>
+            </a:graphic>
+          </wp:inline>
+        </w:drawing>
+      </w:r>
+    </w:p>
+    <w:p>
+      <w:r>
+        <w:rPr>
+          <w:rFonts w:hint="eastAsia"/>
+        </w:rPr>
+        <w:t>若</w:t>
+      </w:r>
+      <w:r>
+        <w:t>p</w:t>
+      </w:r>
+      <w:r>
+        <w:rPr>
+          <w:rFonts w:hint="eastAsia"/>
+        </w:rPr>
+        <w:t>为屏上任意一点，</w:t>
+      </w:r>
+      <m:oMath>
+        <m:sSub>
+          <m:sSubPr>
+            <m:ctrlPr>
+              <w:rPr>
+                <w:rFonts w:ascii="Cambria Math" w:hAnsi="Cambria Math"/>
+              </w:rPr>
+            </m:ctrlPr>
+          </m:sSubPr>
+          <m:e>
+            <m:r>
+              <w:rPr>
+                <w:rFonts w:ascii="Cambria Math" w:hAnsi="Cambria Math"/>
+              </w:rPr>
+              <m:t>r</m:t>
+            </m:r>
+          </m:e>
+          <m:sub>
+            <m:r>
+              <w:rPr>
+                <w:rFonts w:ascii="Cambria Math" w:hAnsi="Cambria Math"/>
+              </w:rPr>
+              <m:t>1</m:t>
+            </m:r>
+          </m:sub>
+        </m:sSub>
+        <m:r>
+          <w:rPr>
+            <w:rFonts w:ascii="Cambria Math" w:hAnsi="Cambria Math"/>
+          </w:rPr>
+          <m:t>,</m:t>
+        </m:r>
+        <m:sSub>
+          <m:sSubPr>
+            <m:ctrlPr>
+              <w:rPr>
+                <w:rFonts w:ascii="Cambria Math" w:hAnsi="Cambria Math"/>
+              </w:rPr>
+            </m:ctrlPr>
+          </m:sSubPr>
+          <m:e>
+            <m:r>
+              <w:rPr>
+                <w:rFonts w:ascii="Cambria Math" w:hAnsi="Cambria Math"/>
+              </w:rPr>
+              <m:t>r</m:t>
+            </m:r>
+          </m:e>
+          <m:sub>
+            <m:r>
+              <w:rPr>
+                <w:rFonts w:ascii="Cambria Math" w:hAnsi="Cambria Math"/>
+              </w:rPr>
+              <m:t>2</m:t>
+            </m:r>
+          </m:sub>
+        </m:sSub>
+      </m:oMath>
+      <w:r>
+        <w:rPr>
+          <w:rFonts w:hint="eastAsia"/>
+        </w:rPr>
+        <w:t>分别为从</w:t>
+      </w:r>
+      <m:oMath>
+        <m:sSub>
+          <m:sSubPr>
+            <m:ctrlPr>
+              <w:rPr>
+                <w:rFonts w:ascii="Cambria Math" w:hAnsi="Cambria Math"/>
+              </w:rPr>
+            </m:ctrlPr>
+          </m:sSubPr>
+          <m:e>
+            <m:r>
+              <w:rPr>
+                <w:rFonts w:ascii="Cambria Math" w:hAnsi="Cambria Math"/>
+              </w:rPr>
+              <m:t>S</m:t>
+            </m:r>
+          </m:e>
+          <m:sub>
+            <m:r>
+              <w:rPr>
+                <w:rFonts w:ascii="Cambria Math" w:hAnsi="Cambria Math"/>
+              </w:rPr>
+              <m:t>1</m:t>
+            </m:r>
+          </m:sub>
+        </m:sSub>
+        <m:r>
+          <w:rPr>
+            <w:rFonts w:ascii="Cambria Math" w:hAnsi="Cambria Math"/>
+          </w:rPr>
+          <m:t>,</m:t>
+        </m:r>
+        <m:sSub>
+          <m:sSubPr>
+            <m:ctrlPr>
+              <w:rPr>
+                <w:rFonts w:ascii="Cambria Math" w:hAnsi="Cambria Math"/>
+              </w:rPr>
+            </m:ctrlPr>
+          </m:sSubPr>
+          <m:e>
+            <m:r>
+              <w:rPr>
+                <w:rFonts w:ascii="Cambria Math" w:hAnsi="Cambria Math"/>
+              </w:rPr>
+              <m:t>S</m:t>
+            </m:r>
+          </m:e>
+          <m:sub>
+            <m:r>
+              <w:rPr>
+                <w:rFonts w:ascii="Cambria Math" w:hAnsi="Cambria Math"/>
+              </w:rPr>
+              <m:t>2</m:t>
+            </m:r>
+          </m:sub>
+        </m:sSub>
+      </m:oMath>
+      <w:r>
+        <w:rPr>
+          <w:rFonts w:hint="eastAsia"/>
+        </w:rPr>
+        <w:t>到</w:t>
+      </w:r>
+      <w:r>
+        <w:t>p</w:t>
+      </w:r>
+      <w:r>
+        <w:rPr>
+          <w:rFonts w:hint="eastAsia"/>
+        </w:rPr>
+        <w:t>的距离，则由</w:t>
+      </w:r>
+      <m:oMath>
+        <m:sSub>
+          <m:sSubPr>
+            <m:ctrlPr>
+              <w:rPr>
+                <w:rFonts w:ascii="Cambria Math" w:hAnsi="Cambria Math"/>
+              </w:rPr>
+            </m:ctrlPr>
+          </m:sSubPr>
+          <m:e>
+            <m:r>
+              <w:rPr>
+                <w:rFonts w:ascii="Cambria Math" w:hAnsi="Cambria Math"/>
+              </w:rPr>
+              <m:t>S</m:t>
+            </m:r>
+          </m:e>
+          <m:sub>
+            <m:r>
+              <w:rPr>
+                <w:rFonts w:ascii="Cambria Math" w:hAnsi="Cambria Math"/>
+              </w:rPr>
+              <m:t>1</m:t>
+            </m:r>
+          </m:sub>
+        </m:sSub>
+        <m:r>
+          <w:rPr>
+            <w:rFonts w:ascii="Cambria Math" w:hAnsi="Cambria Math"/>
+          </w:rPr>
+          <m:t>,</m:t>
+        </m:r>
+        <m:sSub>
+          <m:sSubPr>
+            <m:ctrlPr>
+              <w:rPr>
+                <w:rFonts w:ascii="Cambria Math" w:hAnsi="Cambria Math"/>
+              </w:rPr>
+            </m:ctrlPr>
+          </m:sSubPr>
+          <m:e>
+            <m:r>
+              <w:rPr>
+                <w:rFonts w:ascii="Cambria Math" w:hAnsi="Cambria Math"/>
+              </w:rPr>
+              <m:t>S</m:t>
+            </m:r>
+          </m:e>
+          <m:sub>
+            <m:r>
+              <w:rPr>
+                <w:rFonts w:ascii="Cambria Math" w:hAnsi="Cambria Math"/>
+              </w:rPr>
+              <m:t>2</m:t>
+            </m:r>
+          </m:sub>
+        </m:sSub>
+      </m:oMath>
+      <w:r>
+        <w:rPr>
+          <w:rFonts w:hint="eastAsia"/>
+        </w:rPr>
+        <w:t>发出的光线到</w:t>
+      </w:r>
+      <w:r>
+        <w:t>p</w:t>
+      </w:r>
+      <w:r>
+        <w:rPr>
+          <w:rFonts w:hint="eastAsia"/>
+        </w:rPr>
+        <w:t>的光程差为</w:t>
+      </w:r>
+      <m:oMath>
+        <m:r>
+          <w:rPr>
+            <w:rFonts w:ascii="Cambria Math" w:hAnsi="Cambria Math"/>
+          </w:rPr>
+          <m:t>△L=</m:t>
+        </m:r>
+        <m:sSub>
+          <m:sSubPr>
+            <m:ctrlPr>
+              <w:rPr>
+                <w:rFonts w:ascii="Cambria Math" w:hAnsi="Cambria Math"/>
+              </w:rPr>
+            </m:ctrlPr>
+          </m:sSubPr>
+          <m:e>
+            <m:r>
+              <w:rPr>
+                <w:rFonts w:ascii="Cambria Math" w:hAnsi="Cambria Math"/>
+              </w:rPr>
+              <m:t>r</m:t>
+            </m:r>
+          </m:e>
+          <m:sub>
+            <m:r>
+              <w:rPr>
+                <w:rFonts w:ascii="Cambria Math" w:hAnsi="Cambria Math"/>
+              </w:rPr>
+              <m:t>1</m:t>
+            </m:r>
+          </m:sub>
+        </m:sSub>
+        <m:r>
+          <w:rPr>
+            <w:rFonts w:ascii="Cambria Math" w:hAnsi="Cambria Math"/>
+          </w:rPr>
+          <m:t>-</m:t>
+        </m:r>
+        <m:sSub>
+          <m:sSubPr>
+            <m:ctrlPr>
+              <w:rPr>
+                <w:rFonts w:ascii="Cambria Math" w:hAnsi="Cambria Math"/>
+              </w:rPr>
+            </m:ctrlPr>
+          </m:sSubPr>
+          <m:e>
+            <m:r>
+              <w:rPr>
+                <w:rFonts w:ascii="Cambria Math" w:hAnsi="Cambria Math"/>
+              </w:rPr>
+              <m:t>r</m:t>
+            </m:r>
+          </m:e>
+          <m:sub>
+            <m:r>
+              <w:rPr>
+                <w:rFonts w:ascii="Cambria Math" w:hAnsi="Cambria Math"/>
+              </w:rPr>
+              <m:t>2</m:t>
+            </m:r>
+          </m:sub>
+        </m:sSub>
+      </m:oMath>
+    </w:p>
+    <w:p>
+      <w:r>
+        <w:rPr>
+          <w:rFonts w:hint="eastAsia"/>
+        </w:rPr>
+        <w:t>令</w:t>
+      </w:r>
+      <m:oMath>
+        <m:sSub>
+          <m:sSubPr>
+            <m:ctrlPr>
+              <w:rPr>
+                <w:rFonts w:ascii="Cambria Math" w:hAnsi="Cambria Math"/>
+              </w:rPr>
+            </m:ctrlPr>
+          </m:sSubPr>
+          <m:e>
+            <m:r>
+              <w:rPr>
+                <w:rFonts w:ascii="Cambria Math" w:hAnsi="Cambria Math"/>
+              </w:rPr>
+              <m:t>N</m:t>
+            </m:r>
+          </m:e>
+          <m:sub>
+            <m:r>
+              <w:rPr>
+                <w:rFonts w:ascii="Cambria Math" w:hAnsi="Cambria Math"/>
+              </w:rPr>
+              <m:t>1</m:t>
+            </m:r>
+          </m:sub>
+        </m:sSub>
+        <m:r>
+          <w:rPr>
+            <w:rFonts w:ascii="Cambria Math" w:hAnsi="Cambria Math"/>
+          </w:rPr>
+          <m:t>,</m:t>
+        </m:r>
+        <m:sSub>
+          <m:sSubPr>
+            <m:ctrlPr>
+              <w:rPr>
+                <w:rFonts w:ascii="Cambria Math" w:hAnsi="Cambria Math"/>
+              </w:rPr>
+            </m:ctrlPr>
+          </m:sSubPr>
+          <m:e>
+            <m:r>
+              <w:rPr>
+                <w:rFonts w:ascii="Cambria Math" w:hAnsi="Cambria Math"/>
+              </w:rPr>
+              <m:t>N</m:t>
+            </m:r>
+          </m:e>
+          <m:sub>
+            <m:r>
+              <w:rPr>
+                <w:rFonts w:ascii="Cambria Math" w:hAnsi="Cambria Math"/>
+              </w:rPr>
+              <m:t>2</m:t>
+            </m:r>
+          </m:sub>
+        </m:sSub>
+      </m:oMath>
+      <w:r>
+        <w:rPr>
+          <w:rFonts w:hint="eastAsia"/>
+        </w:rPr>
+        <w:t>分别为</w:t>
+      </w:r>
+      <m:oMath>
+        <m:sSub>
+          <m:sSubPr>
+            <m:ctrlPr>
+              <w:rPr>
+                <w:rFonts w:ascii="Cambria Math" w:hAnsi="Cambria Math"/>
+              </w:rPr>
+            </m:ctrlPr>
+          </m:sSubPr>
+          <m:e>
+            <m:r>
+              <w:rPr>
+                <w:rFonts w:ascii="Cambria Math" w:hAnsi="Cambria Math"/>
+              </w:rPr>
+              <m:t>S</m:t>
+            </m:r>
+          </m:e>
+          <m:sub>
+            <m:r>
+              <w:rPr>
+                <w:rFonts w:ascii="Cambria Math" w:hAnsi="Cambria Math"/>
+              </w:rPr>
+              <m:t>1</m:t>
+            </m:r>
+          </m:sub>
+        </m:sSub>
+        <m:r>
+          <w:rPr>
+            <w:rFonts w:ascii="Cambria Math" w:hAnsi="Cambria Math"/>
+          </w:rPr>
+          <m:t>,</m:t>
+        </m:r>
+        <m:sSub>
+          <m:sSubPr>
+            <m:ctrlPr>
+              <w:rPr>
+                <w:rFonts w:ascii="Cambria Math" w:hAnsi="Cambria Math"/>
+              </w:rPr>
+            </m:ctrlPr>
+          </m:sSubPr>
+          <m:e>
+            <m:r>
+              <w:rPr>
+                <w:rFonts w:ascii="Cambria Math" w:hAnsi="Cambria Math"/>
+              </w:rPr>
+              <m:t>S</m:t>
+            </m:r>
+          </m:e>
+          <m:sub>
+            <m:r>
+              <w:rPr>
+                <w:rFonts w:ascii="Cambria Math" w:hAnsi="Cambria Math"/>
+              </w:rPr>
+              <m:t>2</m:t>
+            </m:r>
+          </m:sub>
+        </m:sSub>
+      </m:oMath>
+      <w:r>
+        <w:rPr>
+          <w:rFonts w:hint="eastAsia"/>
+        </w:rPr>
+        <w:t>在屏上的投影</w:t>
+      </w:r>
+      <w:r>
+        <w:t>,o</w:t>
+      </w:r>
+      <w:r>
+        <w:rPr>
+          <w:rFonts w:hint="eastAsia"/>
+        </w:rPr>
+        <w:t>为</w:t>
+      </w:r>
+      <m:oMath>
+        <m:sSub>
+          <m:sSubPr>
+            <m:ctrlPr>
+              <w:rPr>
+                <w:rFonts w:ascii="Cambria Math" w:hAnsi="Cambria Math"/>
+              </w:rPr>
+            </m:ctrlPr>
+          </m:sSubPr>
+          <m:e>
+            <m:r>
+              <w:rPr>
+                <w:rFonts w:ascii="Cambria Math" w:hAnsi="Cambria Math"/>
+              </w:rPr>
+              <m:t>N</m:t>
+            </m:r>
+          </m:e>
+          <m:sub>
+            <m:r>
+              <w:rPr>
+                <w:rFonts w:ascii="Cambria Math" w:hAnsi="Cambria Math"/>
+              </w:rPr>
+              <m:t>1</m:t>
+            </m:r>
+          </m:sub>
+        </m:sSub>
+        <m:r>
+          <w:rPr>
+            <w:rFonts w:ascii="Cambria Math" w:hAnsi="Cambria Math"/>
+          </w:rPr>
+          <m:t>,</m:t>
+        </m:r>
+        <m:sSub>
+          <m:sSubPr>
+            <m:ctrlPr>
+              <w:rPr>
+                <w:rFonts w:ascii="Cambria Math" w:hAnsi="Cambria Math"/>
+              </w:rPr>
+            </m:ctrlPr>
+          </m:sSubPr>
+          <m:e>
+            <m:r>
+              <w:rPr>
+                <w:rFonts w:ascii="Cambria Math" w:hAnsi="Cambria Math"/>
+              </w:rPr>
+              <m:t>N</m:t>
+            </m:r>
+          </m:e>
+          <m:sub>
+            <m:r>
+              <w:rPr>
+                <w:rFonts w:ascii="Cambria Math" w:hAnsi="Cambria Math"/>
+              </w:rPr>
+              <m:t>2</m:t>
+            </m:r>
+          </m:sub>
+        </m:sSub>
+      </m:oMath>
+      <w:r>
+        <w:rPr>
+          <w:rFonts w:hint="eastAsia"/>
+        </w:rPr>
+        <w:t>中点，并设</w:t>
+      </w:r>
+      <m:oMath>
+        <m:r>
+          <w:rPr>
+            <w:rFonts w:ascii="Cambria Math" w:hAnsi="Cambria Math"/>
+          </w:rPr>
+          <m:t>op=x</m:t>
+        </m:r>
+      </m:oMath>
+      <w:r>
+        <w:rPr>
+          <w:rFonts w:hint="eastAsia"/>
+        </w:rPr>
+        <w:t>，则有：</w:t>
+      </w:r>
+    </w:p>
+    <w:p>
+      <m:oMathPara>
+        <m:oMath>
+          <m:sSubSup>
+            <m:sSubSupPr>
+              <m:ctrlPr>
+                <w:rPr>
+                  <w:rFonts w:ascii="Cambria Math" w:hAnsi="Cambria Math"/>
+                </w:rPr>
+              </m:ctrlPr>
+            </m:sSubSupPr>
+            <m:e>
+              <m:r>
+                <w:rPr>
+                  <w:rFonts w:ascii="Cambria Math" w:hAnsi="Cambria Math"/>
+                </w:rPr>
+                <m:t>r</m:t>
+              </m:r>
+            </m:e>
+            <m:sub>
+              <m:r>
+                <w:rPr>
+                  <w:rFonts w:ascii="Cambria Math" w:hAnsi="Cambria Math"/>
+                </w:rPr>
+                <m:t>1</m:t>
+              </m:r>
+            </m:sub>
+            <m:sup>
+              <m:r>
+                <w:rPr>
+                  <w:rFonts w:ascii="Cambria Math" w:hAnsi="Cambria Math"/>
+                </w:rPr>
+                <m:t>2</m:t>
+              </m:r>
+            </m:sup>
+          </m:sSubSup>
+          <m:r>
+            <w:rPr>
+              <w:rFonts w:ascii="Cambria Math" w:hAnsi="Cambria Math"/>
+            </w:rPr>
+            <m:t>=</m:t>
+          </m:r>
+          <m:sSup>
+            <m:sSupPr>
+              <m:ctrlPr>
+                <w:rPr>
+                  <w:rFonts w:ascii="Cambria Math" w:hAnsi="Cambria Math"/>
+                </w:rPr>
+              </m:ctrlPr>
+            </m:sSupPr>
+            <m:e>
+              <m:r>
+                <w:rPr>
+                  <w:rFonts w:ascii="Cambria Math" w:hAnsi="Cambria Math"/>
+                </w:rPr>
+                <m:t>D</m:t>
+              </m:r>
+            </m:e>
+            <m:sup>
+              <m:r>
+                <w:rPr>
+                  <w:rFonts w:ascii="Cambria Math" w:hAnsi="Cambria Math"/>
+                </w:rPr>
+                <m:t>2</m:t>
+              </m:r>
+            </m:sup>
+          </m:sSup>
+          <m:r>
+            <w:rPr>
+              <w:rFonts w:ascii="Cambria Math" w:hAnsi="Cambria Math"/>
+            </w:rPr>
+            <m:t>+</m:t>
+          </m:r>
+          <m:d>
+            <m:dPr>
+              <m:ctrlPr>
+                <w:rPr>
+                  <w:rFonts w:ascii="Cambria Math" w:hAnsi="Cambria Math"/>
+                  <w:i/>
+                </w:rPr>
+              </m:ctrlPr>
+            </m:dPr>
+            <m:e>
+              <m:r>
+                <w:rPr>
+                  <w:rFonts w:ascii="Cambria Math" w:hAnsi="Cambria Math"/>
+                </w:rPr>
+                <m:t>x-</m:t>
+              </m:r>
+              <m:sSup>
+                <m:sSupPr>
+                  <m:ctrlPr>
+                    <w:rPr>
+                      <w:rFonts w:ascii="Cambria Math" w:hAnsi="Cambria Math"/>
+                    </w:rPr>
+                  </m:ctrlPr>
+                </m:sSupPr>
+                <m:e>
+                  <m:f>
+                    <m:fPr>
+                      <m:ctrlPr>
+                        <w:rPr>
+                          <w:rFonts w:ascii="Cambria Math" w:hAnsi="Cambria Math"/>
+                        </w:rPr>
+                      </m:ctrlPr>
+                    </m:fPr>
+                    <m:num>
+                      <m:r>
+                        <w:rPr>
+                          <w:rFonts w:ascii="Cambria Math" w:hAnsi="Cambria Math"/>
+                        </w:rPr>
+                        <m:t>a</m:t>
+                      </m:r>
+                    </m:num>
+                    <m:den>
+                      <m:r>
+                        <w:rPr>
+                          <w:rFonts w:ascii="Cambria Math" w:hAnsi="Cambria Math"/>
+                        </w:rPr>
+                        <m:t>2</m:t>
+                      </m:r>
+                    </m:den>
+                  </m:f>
+                </m:e>
+                <m:sup>
+                  <m:r>
+                    <w:rPr>
+                      <w:rFonts w:ascii="Cambria Math" w:hAnsi="Cambria Math"/>
+                    </w:rPr>
+                    <m:t>2</m:t>
+                  </m:r>
+                </m:sup>
+              </m:sSup>
+            </m:e>
+          </m:d>
+          <m:r>
+            <w:rPr>
+              <w:rFonts w:ascii="Cambria Math" w:hAnsi="Cambria Math"/>
+            </w:rPr>
+            <m:t xml:space="preserve">         </m:t>
+          </m:r>
+          <m:sSubSup>
+            <m:sSubSupPr>
+              <m:ctrlPr>
+                <w:rPr>
+                  <w:rFonts w:ascii="Cambria Math" w:hAnsi="Cambria Math"/>
+                </w:rPr>
+              </m:ctrlPr>
+            </m:sSubSupPr>
+            <m:e>
+              <m:r>
+                <w:rPr>
+                  <w:rFonts w:ascii="Cambria Math" w:hAnsi="Cambria Math"/>
+                </w:rPr>
+                <m:t>r</m:t>
+              </m:r>
+            </m:e>
+            <m:sub>
+              <m:r>
+                <w:rPr>
+                  <w:rFonts w:ascii="Cambria Math" w:hAnsi="Cambria Math"/>
+                </w:rPr>
+                <m:t>2</m:t>
+              </m:r>
+            </m:sub>
+            <m:sup>
+              <m:r>
+                <w:rPr>
+                  <w:rFonts w:ascii="Cambria Math" w:hAnsi="Cambria Math"/>
+                </w:rPr>
+                <m:t>2</m:t>
+              </m:r>
+            </m:sup>
+          </m:sSubSup>
+          <m:r>
+            <w:rPr>
+              <w:rFonts w:ascii="Cambria Math" w:hAnsi="Cambria Math"/>
+            </w:rPr>
+            <m:t>=</m:t>
+          </m:r>
+          <m:sSup>
+            <m:sSupPr>
+              <m:ctrlPr>
+                <w:rPr>
+                  <w:rFonts w:ascii="Cambria Math" w:hAnsi="Cambria Math"/>
+                </w:rPr>
+              </m:ctrlPr>
+            </m:sSupPr>
+            <m:e>
+              <m:r>
+                <w:rPr>
+                  <w:rFonts w:ascii="Cambria Math" w:hAnsi="Cambria Math"/>
+                </w:rPr>
+                <m:t>D</m:t>
+              </m:r>
+            </m:e>
+            <m:sup>
+              <m:r>
+                <w:rPr>
+                  <w:rFonts w:ascii="Cambria Math" w:hAnsi="Cambria Math"/>
+                </w:rPr>
+                <m:t>2</m:t>
+              </m:r>
+            </m:sup>
+          </m:sSup>
+          <m:r>
+            <w:rPr>
+              <w:rFonts w:ascii="Cambria Math" w:hAnsi="Cambria Math"/>
+            </w:rPr>
+            <m:t>+(x+</m:t>
+          </m:r>
+          <m:sSup>
+            <m:sSupPr>
+              <m:ctrlPr>
+                <w:rPr>
+                  <w:rFonts w:ascii="Cambria Math" w:hAnsi="Cambria Math"/>
+                </w:rPr>
+              </m:ctrlPr>
+            </m:sSupPr>
+            <m:e>
+              <m:f>
+                <m:fPr>
+                  <m:ctrlPr>
+                    <w:rPr>
+                      <w:rFonts w:ascii="Cambria Math" w:hAnsi="Cambria Math"/>
+                    </w:rPr>
+                  </m:ctrlPr>
+                </m:fPr>
+                <m:num>
+                  <m:r>
+                    <w:rPr>
+                      <w:rFonts w:ascii="Cambria Math" w:hAnsi="Cambria Math"/>
+                    </w:rPr>
+                    <m:t>a</m:t>
+                  </m:r>
+                </m:num>
+                <m:den>
+                  <m:r>
+                    <w:rPr>
+                      <w:rFonts w:ascii="Cambria Math" w:hAnsi="Cambria Math"/>
+                    </w:rPr>
+                    <m:t>2</m:t>
+                  </m:r>
+                </m:den>
+              </m:f>
+            </m:e>
+            <m:sup>
+              <m:r>
+                <w:rPr>
+                  <w:rFonts w:ascii="Cambria Math" w:hAnsi="Cambria Math"/>
+                </w:rPr>
+                <m:t>2</m:t>
+              </m:r>
+            </m:sup>
+          </m:sSup>
+          <m:r>
+            <w:rPr>
+              <w:rFonts w:ascii="Cambria Math" w:hAnsi="Cambria Math"/>
+            </w:rPr>
+            <m:t>)</m:t>
+          </m:r>
+        </m:oMath>
+      </m:oMathPara>
+    </w:p>
+    <w:p>
+      <w:r>
+        <w:rPr>
+          <w:rFonts w:hint="eastAsia"/>
+        </w:rPr>
+        <w:t>可得</w:t>
+      </w:r>
+      <m:oMath>
+        <m:sSubSup>
+          <m:sSubSupPr>
+            <m:ctrlPr>
+              <w:rPr>
+                <w:rFonts w:ascii="Cambria Math" w:hAnsi="Cambria Math"/>
+              </w:rPr>
+            </m:ctrlPr>
+          </m:sSubSupPr>
+          <m:e>
+            <m:r>
+              <w:rPr>
+                <w:rFonts w:ascii="Cambria Math" w:hAnsi="Cambria Math"/>
+              </w:rPr>
+              <m:t>r</m:t>
+            </m:r>
+          </m:e>
+          <m:sub>
+            <m:r>
+              <w:rPr>
+                <w:rFonts w:ascii="Cambria Math" w:hAnsi="Cambria Math"/>
+              </w:rPr>
+              <m:t>2</m:t>
+            </m:r>
+          </m:sub>
+          <m:sup>
+            <m:r>
+              <w:rPr>
+                <w:rFonts w:ascii="Cambria Math" w:hAnsi="Cambria Math"/>
+              </w:rPr>
+              <m:t>2</m:t>
+            </m:r>
+          </m:sup>
+        </m:sSubSup>
+        <m:r>
+          <w:rPr>
+            <w:rFonts w:ascii="Cambria Math" w:hAnsi="Cambria Math"/>
+          </w:rPr>
+          <m:t>-</m:t>
+        </m:r>
+        <m:sSubSup>
+          <m:sSubSupPr>
+            <m:ctrlPr>
+              <w:rPr>
+                <w:rFonts w:ascii="Cambria Math" w:hAnsi="Cambria Math"/>
+              </w:rPr>
+            </m:ctrlPr>
+          </m:sSubSupPr>
+          <m:e>
+            <m:r>
+              <w:rPr>
+                <w:rFonts w:ascii="Cambria Math" w:hAnsi="Cambria Math"/>
+              </w:rPr>
+              <m:t>r</m:t>
+            </m:r>
+          </m:e>
+          <m:sub>
+            <m:r>
+              <w:rPr>
+                <w:rFonts w:ascii="Cambria Math" w:hAnsi="Cambria Math"/>
+              </w:rPr>
+              <m:t>1</m:t>
+            </m:r>
+          </m:sub>
+          <m:sup>
+            <m:r>
+              <w:rPr>
+                <w:rFonts w:ascii="Cambria Math" w:hAnsi="Cambria Math"/>
+              </w:rPr>
+              <m:t>2</m:t>
+            </m:r>
+          </m:sup>
+        </m:sSubSup>
+        <m:r>
+          <w:rPr>
+            <w:rFonts w:ascii="Cambria Math" w:hAnsi="Cambria Math"/>
+          </w:rPr>
+          <m:t>=2ax</m:t>
+        </m:r>
+      </m:oMath>
+    </w:p>
+    <w:p>
+      <w:r>
+        <w:rPr>
+          <w:noProof/>
+        </w:rPr>
+        <mc:AlternateContent>
+          <mc:Choice Requires="wps">
+            <w:drawing>
+              <wp:anchor distT="0" distB="0" distL="114300" distR="114300" simplePos="0" relativeHeight="251659264" behindDoc="0" locked="0" layoutInCell="1" allowOverlap="1" wp14:anchorId="0AF13D00" wp14:editId="2D8CA073">
+                <wp:simplePos x="0" y="0"/>
+                <wp:positionH relativeFrom="column">
+                  <wp:posOffset>843915</wp:posOffset>
+                </wp:positionH>
+                <wp:positionV relativeFrom="paragraph">
+                  <wp:posOffset>355600</wp:posOffset>
+                </wp:positionV>
+                <wp:extent cx="107315" cy="723265"/>
+                <wp:effectExtent l="38100" t="0" r="26035" b="19685"/>
+                <wp:wrapNone/>
+                <wp:docPr id="10" name="左大括号 10"/>
+                <wp:cNvGraphicFramePr/>
+                <a:graphic xmlns:a="http://schemas.openxmlformats.org/drawingml/2006/main">
+                  <a:graphicData uri="http://schemas.microsoft.com/office/word/2010/wordprocessingShape">
+                    <wps:wsp>
+                      <wps:cNvSpPr/>
+                      <wps:spPr>
+                        <a:xfrm>
+                          <a:off x="0" y="0"/>
+                          <a:ext cx="107315" cy="723265"/>
+                        </a:xfrm>
+                        <a:prstGeom prst="leftBrace">
+                          <a:avLst/>
+                        </a:prstGeom>
+                      </wps:spPr>
+                      <wps:style>
+                        <a:lnRef idx="1">
+                          <a:schemeClr val="dk1"/>
+                        </a:lnRef>
+                        <a:fillRef idx="0">
+                          <a:schemeClr val="dk1"/>
+                        </a:fillRef>
+                        <a:effectRef idx="0">
+                          <a:schemeClr val="dk1"/>
+                        </a:effectRef>
+                        <a:fontRef idx="minor">
+                          <a:schemeClr val="tx1"/>
+                        </a:fontRef>
+                      </wps:style>
+                      <wps:bodyPr rot="0" spcFirstLastPara="0" vertOverflow="overflow" horzOverflow="overflow" vert="horz" wrap="square" lIns="91440" tIns="45720" rIns="91440" bIns="45720" numCol="1" spcCol="0" rtlCol="0" fromWordArt="0" anchor="ctr" anchorCtr="0" forceAA="0" compatLnSpc="1">
+                        <a:prstTxWarp prst="textNoShape">
+                          <a:avLst/>
+                        </a:prstTxWarp>
+                        <a:noAutofit/>
+                      </wps:bodyPr>
+                    </wps:wsp>
+                  </a:graphicData>
+                </a:graphic>
+                <wp14:sizeRelH relativeFrom="margin">
+                  <wp14:pctWidth>0</wp14:pctWidth>
+                </wp14:sizeRelH>
+                <wp14:sizeRelV relativeFrom="margin">
+                  <wp14:pctHeight>0</wp14:pctHeight>
+                </wp14:sizeRelV>
+              </wp:anchor>
+            </w:drawing>
+          </mc:Choice>
+          <mc:Fallback>
+            <w:pict>
+              <v:shapetype w14:anchorId="6F9F75C8" id="_x0000_t87" coordsize="21600,21600" o:spt="87" adj="1800,10800" path="m21600,qx10800@0l10800@2qy0@11,10800@3l10800@1qy21600,21600e" filled="f">
+                <v:formulas>
+                  <v:f eqn="val #0"/>
+                  <v:f eqn="sum 21600 0 #0"/>
+                  <v:f eqn="sum #1 0 #0"/>
+                  <v:f eqn="sum #1 #0 0"/>
+                  <v:f eqn="prod #0 9598 32768"/>
+                  <v:f eqn="sum 21600 0 @4"/>
+                  <v:f eqn="sum 21600 0 #1"/>
+                  <v:f eqn="min #1 @6"/>
+                  <v:f eqn="prod @7 1 2"/>
+                  <v:f eqn="prod #0 2 1"/>
+                  <v:f eqn="sum 21600 0 @9"/>
+                  <v:f eqn="val #1"/>
+                </v:formulas>
+                <v:path arrowok="t" o:connecttype="custom" o:connectlocs="21600,0;0,10800;21600,21600" textboxrect="13963,@4,21600,@5"/>
+                <v:handles>
+                  <v:h position="center,#0" yrange="0,@8"/>
+                  <v:h position="topLeft,#1" yrange="@9,@10"/>
+                </v:handles>
+              </v:shapetype>
+              <v:shape id="左大括号 10" o:spid="_x0000_s1026" type="#_x0000_t87" style="position:absolute;left:0;text-align:left;margin-left:66.45pt;margin-top:28pt;width:8.45pt;height:56.95pt;z-index:251659264;visibility:visible;mso-wrap-style:square;mso-width-percent:0;mso-height-percent:0;mso-wrap-distance-left:9pt;mso-wrap-distance-top:0;mso-wrap-distance-right:9pt;mso-wrap-distance-bottom:0;mso-position-horizontal:absolute;mso-position-horizontal-relative:text;mso-position-vertical:absolute;mso-position-vertical-relative:text;mso-width-percent:0;mso-height-percent:0;mso-width-relative:margin;mso-height-relative:margin;v-text-anchor:middle" o:gfxdata="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" adj="267" strokecolor="black [3200]" strokeweight=".5pt">
+                <v:stroke joinstyle="miter"/>
+              </v:shape>
+            </w:pict>
+          </mc:Fallback>
+        </mc:AlternateContent>
+      </w:r>
+      <w:r>
+        <w:rPr>
+          <w:rFonts w:hint="eastAsia"/>
+        </w:rPr>
+        <w:t>又有</w:t>
+      </w:r>
+      <m:oMath>
+        <m:sSubSup>
+          <m:sSubSupPr>
+            <m:ctrlPr>
+              <w:rPr>
+                <w:rFonts w:ascii="Cambria Math" w:hAnsi="Cambria Math"/>
+              </w:rPr>
+            </m:ctrlPr>
+          </m:sSubSupPr>
+          <m:e>
+            <m:r>
+              <w:rPr>
+                <w:rFonts w:ascii="Cambria Math" w:hAnsi="Cambria Math"/>
+              </w:rPr>
+              <m:t>r</m:t>
+            </m:r>
+          </m:e>
+          <m:sub>
+            <m:r>
+              <w:rPr>
+                <w:rFonts w:ascii="Cambria Math" w:hAnsi="Cambria Math"/>
+              </w:rPr>
+              <m:t>2</m:t>
+            </m:r>
+          </m:sub>
+          <m:sup>
+            <m:r>
+              <w:rPr>
+                <w:rFonts w:ascii="Cambria Math" w:hAnsi="Cambria Math"/>
+              </w:rPr>
+              <m:t>2</m:t>
+            </m:r>
+          </m:sup>
+        </m:sSubSup>
+        <m:r>
+          <w:rPr>
+            <w:rFonts w:ascii="Cambria Math" w:hAnsi="Cambria Math"/>
+          </w:rPr>
+          <m:t>-</m:t>
+        </m:r>
+        <m:sSubSup>
+          <m:sSubSupPr>
+            <m:ctrlPr>
+              <w:rPr>
+                <w:rFonts w:ascii="Cambria Math" w:hAnsi="Cambria Math"/>
+              </w:rPr>
+            </m:ctrlPr>
+          </m:sSubSupPr>
+          <m:e>
+            <m:r>
+              <w:rPr>
+                <w:rFonts w:ascii="Cambria Math" w:hAnsi="Cambria Math"/>
+              </w:rPr>
+              <m:t>r</m:t>
+            </m:r>
+          </m:e>
+          <m:sub>
+            <m:r>
+              <w:rPr>
+                <w:rFonts w:ascii="Cambria Math" w:hAnsi="Cambria Math"/>
+              </w:rPr>
+              <m:t>1</m:t>
+            </m:r>
+          </m:sub>
+          <m:sup>
+            <m:r>
+              <w:rPr>
+                <w:rFonts w:ascii="Cambria Math" w:hAnsi="Cambria Math"/>
+              </w:rPr>
+              <m:t>2</m:t>
+            </m:r>
+          </m:sup>
+        </m:sSubSup>
+        <m:r>
+          <w:rPr>
+            <w:rFonts w:ascii="Cambria Math" w:hAnsi="Cambria Math"/>
+          </w:rPr>
+          <m:t>=△L(</m:t>
+        </m:r>
+        <m:sSub>
+          <m:sSubPr>
+            <m:ctrlPr>
+              <w:rPr>
+                <w:rFonts w:ascii="Cambria Math" w:hAnsi="Cambria Math"/>
+              </w:rPr>
+            </m:ctrlPr>
+          </m:sSubPr>
+          <m:e>
+            <m:r>
+              <w:rPr>
+                <w:rFonts w:ascii="Cambria Math" w:hAnsi="Cambria Math"/>
+              </w:rPr>
+              <m:t>r</m:t>
+            </m:r>
+          </m:e>
+          <m:sub>
+            <m:r>
+              <w:rPr>
+                <w:rFonts w:ascii="Cambria Math" w:hAnsi="Cambria Math"/>
+              </w:rPr>
+              <m:t>2</m:t>
+            </m:r>
+          </m:sub>
+        </m:sSub>
+        <m:r>
+          <w:rPr>
+            <w:rFonts w:ascii="Cambria Math" w:hAnsi="Cambria Math"/>
+          </w:rPr>
+          <m:t>+</m:t>
+        </m:r>
+        <m:sSub>
+          <m:sSubPr>
+            <m:ctrlPr>
+              <w:rPr>
+                <w:rFonts w:ascii="Cambria Math" w:hAnsi="Cambria Math"/>
+              </w:rPr>
+            </m:ctrlPr>
+          </m:sSubPr>
+          <m:e>
+            <m:r>
+              <w:rPr>
+                <w:rFonts w:ascii="Cambria Math" w:hAnsi="Cambria Math"/>
+              </w:rPr>
+              <m:t>r</m:t>
+            </m:r>
+          </m:e>
+          <m:sub>
+            <m:r>
+              <w:rPr>
+                <w:rFonts w:ascii="Cambria Math" w:hAnsi="Cambria Math"/>
+              </w:rPr>
+              <m:t>1</m:t>
+            </m:r>
+          </m:sub>
+        </m:sSub>
+        <m:r>
+          <w:rPr>
+            <w:rFonts w:ascii="Cambria Math" w:hAnsi="Cambria Math"/>
+          </w:rPr>
+          <m:t>)</m:t>
+        </m:r>
+      </m:oMath>
+      <w:r>
         <w:t xml:space="preserve"> </w:t>
       </w:r>
       <w:r>
         <w:rPr>
           <w:rFonts w:hint="eastAsia"/>
         </w:rPr>
-        <w:t>数据处理报告模板</w:t>
+        <w:t>通常</w:t>
+      </w:r>
+      <m:oMath>
+        <m:r>
+          <w:rPr>
+            <w:rFonts w:ascii="Cambria Math" w:hAnsi="Cambria Math"/>
+          </w:rPr>
+          <m:t>D&gt;&gt;a</m:t>
+        </m:r>
+      </m:oMath>
+      <w:r>
+        <w:rPr>
+          <w:rFonts w:hint="eastAsia"/>
+        </w:rPr>
+        <w:t>，于是有</w:t>
+      </w:r>
+      <m:oMath>
+        <m:sSub>
+          <m:sSubPr>
+            <m:ctrlPr>
+              <w:rPr>
+                <w:rFonts w:ascii="Cambria Math" w:hAnsi="Cambria Math"/>
+              </w:rPr>
+            </m:ctrlPr>
+          </m:sSubPr>
+          <m:e>
+            <m:r>
+              <w:rPr>
+                <w:rFonts w:ascii="Cambria Math" w:hAnsi="Cambria Math"/>
+              </w:rPr>
+              <m:t>r</m:t>
+            </m:r>
+          </m:e>
+          <m:sub>
+            <m:r>
+              <w:rPr>
+                <w:rFonts w:ascii="Cambria Math" w:hAnsi="Cambria Math"/>
+              </w:rPr>
+              <m:t>1</m:t>
+            </m:r>
+          </m:sub>
+        </m:sSub>
+        <m:r>
+          <w:rPr>
+            <w:rFonts w:ascii="Cambria Math" w:hAnsi="Cambria Math"/>
+          </w:rPr>
+          <m:t>+</m:t>
+        </m:r>
+        <m:sSub>
+          <m:sSubPr>
+            <m:ctrlPr>
+              <w:rPr>
+                <w:rFonts w:ascii="Cambria Math" w:hAnsi="Cambria Math"/>
+              </w:rPr>
+            </m:ctrlPr>
+          </m:sSubPr>
+          <m:e>
+            <m:r>
+              <w:rPr>
+                <w:rFonts w:ascii="Cambria Math" w:hAnsi="Cambria Math"/>
+              </w:rPr>
+              <m:t>r</m:t>
+            </m:r>
+          </m:e>
+          <m:sub>
+            <m:r>
+              <w:rPr>
+                <w:rFonts w:ascii="Cambria Math" w:hAnsi="Cambria Math"/>
+              </w:rPr>
+              <m:t>2</m:t>
+            </m:r>
+          </m:sub>
+        </m:sSub>
+        <m:r>
+          <w:rPr>
+            <w:rFonts w:ascii="Cambria Math" w:hAnsi="Cambria Math"/>
+          </w:rPr>
+          <m:t>≈2D</m:t>
+        </m:r>
+      </m:oMath>
+      <w:r>
+        <w:rPr>
+          <w:rFonts w:hint="eastAsia"/>
+        </w:rPr>
+        <w:t>，得光程差为</w:t>
+      </w:r>
+      <m:oMath>
+        <m:r>
+          <w:rPr>
+            <w:rFonts w:ascii="Cambria Math" w:hAnsi="Cambria Math"/>
+          </w:rPr>
+          <m:t>△L=</m:t>
+        </m:r>
+        <m:f>
+          <m:fPr>
+            <m:ctrlPr>
+              <w:rPr>
+                <w:rFonts w:ascii="Cambria Math" w:hAnsi="Cambria Math"/>
+              </w:rPr>
+            </m:ctrlPr>
+          </m:fPr>
+          <m:num>
+            <m:r>
+              <w:rPr>
+                <w:rFonts w:ascii="Cambria Math" w:hAnsi="Cambria Math"/>
+              </w:rPr>
+              <m:t>ax</m:t>
+            </m:r>
+          </m:num>
+          <m:den>
+            <m:r>
+              <w:rPr>
+                <w:rFonts w:ascii="Cambria Math" w:hAnsi="Cambria Math"/>
+              </w:rPr>
+              <m:t>D</m:t>
+            </m:r>
+          </m:den>
+        </m:f>
+      </m:oMath>
+    </w:p>
+    <w:p>
+      <w:r>
+        <w:rPr>
+          <w:rFonts w:hint="eastAsia"/>
+        </w:rPr>
+        <w:t>有</w:t>
+      </w:r>
+      <m:oMath>
+        <m:r>
+          <w:rPr>
+            <w:rFonts w:ascii="Cambria Math" w:hAnsi="Cambria Math"/>
+          </w:rPr>
+          <m:t>△L=</m:t>
+        </m:r>
+        <m:f>
+          <m:fPr>
+            <m:ctrlPr>
+              <w:rPr>
+                <w:rFonts w:ascii="Cambria Math" w:hAnsi="Cambria Math"/>
+              </w:rPr>
+            </m:ctrlPr>
+          </m:fPr>
+          <m:num>
+            <m:r>
+              <w:rPr>
+                <w:rFonts w:ascii="Cambria Math" w:hAnsi="Cambria Math"/>
+              </w:rPr>
+              <m:t>ax</m:t>
+            </m:r>
+          </m:num>
+          <m:den>
+            <m:r>
+              <w:rPr>
+                <w:rFonts w:ascii="Cambria Math" w:hAnsi="Cambria Math"/>
+              </w:rPr>
+              <m:t>D</m:t>
+            </m:r>
+          </m:den>
+        </m:f>
+        <m:r>
+          <w:rPr>
+            <w:rFonts w:ascii="Cambria Math" w:hAnsi="Cambria Math"/>
+          </w:rPr>
+          <m:t xml:space="preserve">=      kλ               </m:t>
+        </m:r>
+        <m:d>
+          <m:dPr>
+            <m:ctrlPr>
+              <w:rPr>
+                <w:rFonts w:ascii="Cambria Math" w:hAnsi="Cambria Math"/>
+                <w:i/>
+              </w:rPr>
+            </m:ctrlPr>
+          </m:dPr>
+          <m:e>
+            <m:r>
+              <w:rPr>
+                <w:rFonts w:ascii="Cambria Math" w:hAnsi="Cambria Math"/>
+              </w:rPr>
+              <m:t>k=0,±1,±2,…</m:t>
+            </m:r>
+          </m:e>
+        </m:d>
+      </m:oMath>
+      <w:r>
+        <w:t xml:space="preserve"> </w:t>
+      </w:r>
+      <w:r>
+        <w:rPr>
+          <w:rFonts w:hint="eastAsia"/>
+        </w:rPr>
+        <w:t>明纹</w:t>
+      </w:r>
+    </w:p>
+    <w:p>
+      <m:oMath>
+        <m:r>
+          <w:rPr>
+            <w:rFonts w:ascii="Cambria Math" w:hAnsi="Cambria Math"/>
+          </w:rPr>
+          <m:t xml:space="preserve">                                </m:t>
+        </m:r>
+        <m:f>
+          <m:fPr>
+            <m:ctrlPr>
+              <w:rPr>
+                <w:rFonts w:ascii="Cambria Math" w:hAnsi="Cambria Math"/>
+              </w:rPr>
+            </m:ctrlPr>
+          </m:fPr>
+          <m:num>
+            <m:r>
+              <w:rPr>
+                <w:rFonts w:ascii="Cambria Math" w:hAnsi="Cambria Math"/>
+              </w:rPr>
+              <m:t>2kπ</m:t>
+            </m:r>
+          </m:num>
+          <m:den>
+            <m:r>
+              <w:rPr>
+                <w:rFonts w:ascii="Cambria Math" w:hAnsi="Cambria Math"/>
+              </w:rPr>
+              <m:t>2</m:t>
+            </m:r>
+          </m:den>
+        </m:f>
+        <m:r>
+          <w:rPr>
+            <w:rFonts w:ascii="Cambria Math" w:hAnsi="Cambria Math"/>
+          </w:rPr>
+          <m:t>λ            (k=0,±1,±2,…)</m:t>
+        </m:r>
+      </m:oMath>
+      <w:r>
+        <w:t xml:space="preserve"> </w:t>
+      </w:r>
+      <w:r>
+        <w:rPr>
+          <w:rFonts w:hint="eastAsia"/>
+        </w:rPr>
+        <w:t>暗纹</w:t>
       </w:r>
     </w:p>
     <w:p/>
+    <w:p>
+      <m:oMath>
+        <m:r>
+          <w:rPr>
+            <w:rFonts w:ascii="Cambria Math" w:hAnsi="Cambria Math"/>
+          </w:rPr>
+          <m:t xml:space="preserve">x=     </m:t>
+        </m:r>
+        <m:f>
+          <m:fPr>
+            <m:ctrlPr>
+              <w:rPr>
+                <w:rFonts w:ascii="Cambria Math" w:hAnsi="Cambria Math"/>
+              </w:rPr>
+            </m:ctrlPr>
+          </m:fPr>
+          <m:num>
+            <m:r>
+              <w:rPr>
+                <w:rFonts w:ascii="Cambria Math" w:hAnsi="Cambria Math"/>
+              </w:rPr>
+              <m:t>D</m:t>
+            </m:r>
+          </m:num>
+          <m:den>
+            <m:r>
+              <w:rPr>
+                <w:rFonts w:ascii="Cambria Math" w:hAnsi="Cambria Math"/>
+              </w:rPr>
+              <m:t>a</m:t>
+            </m:r>
+          </m:den>
+        </m:f>
+        <m:r>
+          <w:rPr>
+            <w:rFonts w:ascii="Cambria Math" w:hAnsi="Cambria Math"/>
+          </w:rPr>
+          <m:t xml:space="preserve">kλ                          </m:t>
+        </m:r>
+        <m:d>
+          <m:dPr>
+            <m:ctrlPr>
+              <w:rPr>
+                <w:rFonts w:ascii="Cambria Math" w:hAnsi="Cambria Math"/>
+                <w:i/>
+              </w:rPr>
+            </m:ctrlPr>
+          </m:dPr>
+          <m:e>
+            <m:r>
+              <w:rPr>
+                <w:rFonts w:ascii="Cambria Math" w:hAnsi="Cambria Math"/>
+              </w:rPr>
+              <m:t>k=0,±1,±2,…</m:t>
+            </m:r>
+          </m:e>
+        </m:d>
+      </m:oMath>
+      <w:r>
+        <w:t xml:space="preserve"> </w:t>
+      </w:r>
+      <w:r>
+        <w:rPr>
+          <w:rFonts w:hint="eastAsia"/>
+        </w:rPr>
+        <w:t>明纹</w:t>
+      </w:r>
+    </w:p>
+    <w:p>
+      <m:oMath>
+        <m:r>
+          <w:rPr>
+            <w:rFonts w:ascii="Cambria Math" w:hAnsi="Cambria Math"/>
+          </w:rPr>
+          <m:t xml:space="preserve">            </m:t>
+        </m:r>
+        <m:d>
+          <m:dPr>
+            <m:ctrlPr>
+              <w:rPr>
+                <w:rFonts w:ascii="Cambria Math" w:hAnsi="Cambria Math"/>
+                <w:i/>
+              </w:rPr>
+            </m:ctrlPr>
+          </m:dPr>
+          <m:e>
+            <m:r>
+              <w:rPr>
+                <w:rFonts w:ascii="Cambria Math" w:hAnsi="Cambria Math"/>
+              </w:rPr>
+              <m:t>2k+1</m:t>
+            </m:r>
+          </m:e>
+        </m:d>
+        <m:f>
+          <m:fPr>
+            <m:ctrlPr>
+              <w:rPr>
+                <w:rFonts w:ascii="Cambria Math" w:hAnsi="Cambria Math"/>
+              </w:rPr>
+            </m:ctrlPr>
+          </m:fPr>
+          <m:num>
+            <m:r>
+              <w:rPr>
+                <w:rFonts w:ascii="Cambria Math" w:hAnsi="Cambria Math"/>
+              </w:rPr>
+              <m:t>D</m:t>
+            </m:r>
+          </m:num>
+          <m:den>
+            <m:r>
+              <w:rPr>
+                <w:rFonts w:ascii="Cambria Math" w:hAnsi="Cambria Math"/>
+              </w:rPr>
+              <m:t>a</m:t>
+            </m:r>
+          </m:den>
+        </m:f>
+        <m:f>
+          <m:fPr>
+            <m:ctrlPr>
+              <w:rPr>
+                <w:rFonts w:ascii="Cambria Math" w:hAnsi="Cambria Math"/>
+              </w:rPr>
+            </m:ctrlPr>
+          </m:fPr>
+          <m:num>
+            <m:r>
+              <w:rPr>
+                <w:rFonts w:ascii="Cambria Math" w:hAnsi="Cambria Math"/>
+              </w:rPr>
+              <m:t>λ</m:t>
+            </m:r>
+          </m:num>
+          <m:den>
+            <m:r>
+              <w:rPr>
+                <w:rFonts w:ascii="Cambria Math" w:hAnsi="Cambria Math"/>
+              </w:rPr>
+              <m:t>2</m:t>
+            </m:r>
+          </m:den>
+        </m:f>
+        <m:r>
+          <w:rPr>
+            <w:rFonts w:ascii="Cambria Math" w:hAnsi="Cambria Math"/>
+          </w:rPr>
+          <m:t xml:space="preserve">            (k=0,±1,±2,…)</m:t>
+        </m:r>
+      </m:oMath>
+      <w:r>
+        <w:t xml:space="preserve"> </w:t>
+      </w:r>
+      <w:r>
+        <w:rPr>
+          <w:rFonts w:hint="eastAsia"/>
+        </w:rPr>
+        <w:t>暗纹</w:t>
+      </w:r>
+    </w:p>
+    <w:p>
+      <w:r>
+        <w:rPr>
+          <w:noProof/>
+        </w:rPr>
+        <mc:AlternateContent>
+          <mc:Choice Requires="wps">
+            <w:drawing>
+              <wp:anchor distT="0" distB="0" distL="114300" distR="114300" simplePos="0" relativeHeight="251660288" behindDoc="0" locked="0" layoutInCell="1" allowOverlap="1" wp14:anchorId="63BDCD1D" wp14:editId="15494BC1">
+                <wp:simplePos x="0" y="0"/>
+                <wp:positionH relativeFrom="column">
+                  <wp:posOffset>220345</wp:posOffset>
+                </wp:positionH>
+                <wp:positionV relativeFrom="paragraph">
+                  <wp:posOffset>-885190</wp:posOffset>
+                </wp:positionV>
+                <wp:extent cx="107315" cy="814705"/>
+                <wp:effectExtent l="38100" t="0" r="26035" b="23495"/>
+                <wp:wrapNone/>
+                <wp:docPr id="9" name="左大括号 9"/>
+                <wp:cNvGraphicFramePr/>
+                <a:graphic xmlns:a="http://schemas.openxmlformats.org/drawingml/2006/main">
+                  <a:graphicData uri="http://schemas.microsoft.com/office/word/2010/wordprocessingShape">
+                    <wps:wsp>
+                      <wps:cNvSpPr/>
+                      <wps:spPr>
+                        <a:xfrm>
+                          <a:off x="0" y="0"/>
+                          <a:ext cx="107315" cy="814705"/>
+                        </a:xfrm>
+                        <a:prstGeom prst="leftBrace">
+                          <a:avLst/>
+                        </a:prstGeom>
+                      </wps:spPr>
+                      <wps:style>
+                        <a:lnRef idx="1">
+                          <a:schemeClr val="dk1"/>
+                        </a:lnRef>
+                        <a:fillRef idx="0">
+                          <a:schemeClr val="dk1"/>
+                        </a:fillRef>
+                        <a:effectRef idx="0">
+                          <a:schemeClr val="dk1"/>
+                        </a:effectRef>
+                        <a:fontRef idx="minor">
+                          <a:schemeClr val="tx1"/>
+                        </a:fontRef>
+                      </wps:style>
+                      <wps:bodyPr rot="0" spcFirstLastPara="0" vertOverflow="overflow" horzOverflow="overflow" vert="horz" wrap="square" lIns="91440" tIns="45720" rIns="91440" bIns="45720" numCol="1" spcCol="0" rtlCol="0" fromWordArt="0" anchor="ctr" anchorCtr="0" forceAA="0" compatLnSpc="1">
+                        <a:prstTxWarp prst="textNoShape">
+                          <a:avLst/>
+                        </a:prstTxWarp>
+                        <a:noAutofit/>
+                      </wps:bodyPr>
+                    </wps:wsp>
+                  </a:graphicData>
+                </a:graphic>
+                <wp14:sizeRelH relativeFrom="margin">
+                  <wp14:pctWidth>0</wp14:pctWidth>
+                </wp14:sizeRelH>
+                <wp14:sizeRelV relativeFrom="margin">
+                  <wp14:pctHeight>0</wp14:pctHeight>
+                </wp14:sizeRelV>
+              </wp:anchor>
+            </w:drawing>
+          </mc:Choice>
+          <mc:Fallback>
+            <w:pict>
+              <v:shape w14:anchorId="6CEAAE60" id="左大括号 9" o:spid="_x0000_s1026" type="#_x0000_t87" style="position:absolute;left:0;text-align:left;margin-left:17.35pt;margin-top:-69.7pt;width:8.45pt;height:64.15pt;z-index:251660288;visibility:visible;mso-wrap-style:square;mso-width-percent:0;mso-height-percent:0;mso-wrap-distance-left:9pt;mso-wrap-distance-top:0;mso-wrap-distance-right:9pt;mso-wrap-distance-bottom:0;mso-position-horizontal:absolute;mso-position-horizontal-relative:text;mso-position-vertical:absolute;mso-position-vertical-relative:text;mso-width-percent:0;mso-height-percent:0;mso-width-relative:margin;mso-height-relative:margin;v-text-anchor:middle" o:gfxdata="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" adj="237" strokecolor="black [3200]" strokeweight=".5pt">
+                <v:stroke joinstyle="miter"/>
+              </v:shape>
+            </w:pict>
+          </mc:Fallback>
+        </mc:AlternateContent>
+      </w:r>
+      <w:r>
+        <w:rPr>
+          <w:rFonts w:hint="eastAsia"/>
+        </w:rPr>
+        <w:t>可知，两干涉条纹（暗纹）间距离为</w:t>
+      </w:r>
+      <m:oMath>
+        <m:r>
+          <w:rPr>
+            <w:rFonts w:ascii="Cambria Math" w:hAnsi="Cambria Math"/>
+          </w:rPr>
+          <m:t>△x=</m:t>
+        </m:r>
+        <m:f>
+          <m:fPr>
+            <m:ctrlPr>
+              <w:rPr>
+                <w:rFonts w:ascii="Cambria Math" w:hAnsi="Cambria Math"/>
+              </w:rPr>
+            </m:ctrlPr>
+          </m:fPr>
+          <m:num>
+            <m:r>
+              <w:rPr>
+                <w:rFonts w:ascii="Cambria Math" w:hAnsi="Cambria Math"/>
+              </w:rPr>
+              <m:t>D</m:t>
+            </m:r>
+          </m:num>
+          <m:den>
+            <m:r>
+              <w:rPr>
+                <w:rFonts w:ascii="Cambria Math" w:hAnsi="Cambria Math"/>
+              </w:rPr>
+              <m:t>a</m:t>
+            </m:r>
+          </m:den>
+        </m:f>
+        <m:r>
+          <w:rPr>
+            <w:rFonts w:ascii="Cambria Math" w:hAnsi="Cambria Math"/>
+          </w:rPr>
+          <m:t>λ</m:t>
+        </m:r>
+      </m:oMath>
+    </w:p>
+    <w:p>
+      <w:r>
+        <w:rPr>
+          <w:rFonts w:hint="eastAsia"/>
+        </w:rPr>
+        <w:t>测定</w:t>
+      </w:r>
+      <m:oMath>
+        <m:r>
+          <w:rPr>
+            <w:rFonts w:ascii="Cambria Math" w:hAnsi="Cambria Math"/>
+          </w:rPr>
+          <m:t>△x,D,a</m:t>
+        </m:r>
+      </m:oMath>
+      <w:r>
+        <w:rPr>
+          <w:rFonts w:hint="eastAsia"/>
+        </w:rPr>
+        <w:t>后得波长</w:t>
+      </w:r>
+      <m:oMath>
+        <m:r>
+          <w:rPr>
+            <w:rFonts w:ascii="Cambria Math" w:hAnsi="Cambria Math"/>
+          </w:rPr>
+          <m:t>λ=</m:t>
+        </m:r>
+        <m:f>
+          <m:fPr>
+            <m:ctrlPr>
+              <w:rPr>
+                <w:rFonts w:ascii="Cambria Math" w:hAnsi="Cambria Math"/>
+              </w:rPr>
+            </m:ctrlPr>
+          </m:fPr>
+          <m:num>
+            <m:r>
+              <w:rPr>
+                <w:rFonts w:ascii="Cambria Math" w:hAnsi="Cambria Math"/>
+              </w:rPr>
+              <m:t>a</m:t>
+            </m:r>
+          </m:num>
+          <m:den>
+            <m:r>
+              <w:rPr>
+                <w:rFonts w:ascii="Cambria Math" w:hAnsi="Cambria Math"/>
+              </w:rPr>
+              <m:t>D</m:t>
+            </m:r>
+          </m:den>
+        </m:f>
+        <m:r>
+          <w:rPr>
+            <w:rFonts w:ascii="Cambria Math" w:hAnsi="Cambria Math"/>
+          </w:rPr>
+          <m:t>△x</m:t>
+        </m:r>
+      </m:oMath>
+    </w:p>
+    <w:p>
+      <w:r>
+        <w:lastRenderedPageBreak/>
+        <w:t>2.</w:t>
+      </w:r>
+      <w:r>
+        <w:rPr>
+          <w:rFonts w:hint="eastAsia"/>
+        </w:rPr>
+        <w:t>实验方案</w:t>
+      </w:r>
+    </w:p>
+    <w:p>
+      <w:r>
+        <w:rPr>
+          <w:rFonts w:hint="eastAsia"/>
+        </w:rPr>
+        <w:t>（</w:t>
+      </w:r>
+      <w:r>
+        <w:t>1</w:t>
+      </w:r>
+      <w:r>
+        <w:rPr>
+          <w:rFonts w:hint="eastAsia"/>
+        </w:rPr>
+        <w:t>）光源的选择：单色光源，如激光、钠光等</w:t>
+      </w:r>
+    </w:p>
+    <w:p>
+      <w:r>
+        <w:rPr>
+          <w:rFonts w:hint="eastAsia"/>
+        </w:rPr>
+        <w:t>（</w:t>
+      </w:r>
+      <w:r>
+        <w:t>2</w:t>
+      </w:r>
+      <w:r>
+        <w:rPr>
+          <w:rFonts w:hint="eastAsia"/>
+        </w:rPr>
+        <w:t>）测量方法：</w:t>
+      </w:r>
+    </w:p>
+    <w:p>
+      <m:oMath>
+        <m:r>
+          <w:rPr>
+            <w:rFonts w:ascii="Cambria Math" w:hAnsi="Cambria Math"/>
+          </w:rPr>
+          <m:t>△x</m:t>
+        </m:r>
+      </m:oMath>
+      <w:r>
+        <w:rPr>
+          <w:rFonts w:hint="eastAsia"/>
+        </w:rPr>
+        <w:t>可直接用测微目镜测出</w:t>
+      </w:r>
+      <w:r>
+        <w:t>,</w:t>
+      </w:r>
+      <w:r>
+        <w:rPr>
+          <w:rFonts w:hint="eastAsia"/>
+        </w:rPr>
+        <w:t>虚光源间距用二次成像法测得。当保持物、屏位置不变且间距</w:t>
+      </w:r>
+      <w:r>
+        <w:t>D</w:t>
+      </w:r>
+      <w:r>
+        <w:rPr>
+          <w:rFonts w:hint="eastAsia"/>
+        </w:rPr>
+        <w:t>大于</w:t>
+      </w:r>
+      <m:oMath>
+        <m:r>
+          <w:rPr>
+            <w:rFonts w:ascii="Cambria Math" w:hAnsi="Cambria Math"/>
+          </w:rPr>
+          <m:t>4f</m:t>
+        </m:r>
+      </m:oMath>
+      <w:r>
+        <w:rPr>
+          <w:rFonts w:hint="eastAsia"/>
+        </w:rPr>
+        <w:t>，移动透镜可在其间两个位置成清晰的实像，一个是放大像，一个是缩小。设</w:t>
+      </w:r>
+      <m:oMath>
+        <m:r>
+          <w:rPr>
+            <w:rFonts w:ascii="Cambria Math" w:hAnsi="Cambria Math"/>
+          </w:rPr>
+          <m:t>b</m:t>
+        </m:r>
+      </m:oMath>
+      <w:r>
+        <w:rPr>
+          <w:rFonts w:hint="eastAsia"/>
+        </w:rPr>
+        <w:t>为虚光源缩小像间距，</w:t>
+      </w:r>
+      <m:oMath>
+        <m:r>
+          <w:rPr>
+            <w:rFonts w:ascii="Cambria Math" w:hAnsi="Cambria Math"/>
+          </w:rPr>
+          <m:t>b'</m:t>
+        </m:r>
+      </m:oMath>
+      <w:r>
+        <w:rPr>
+          <w:rFonts w:hint="eastAsia"/>
+        </w:rPr>
+        <w:t>为放大像间距，则</w:t>
+      </w:r>
+      <m:oMath>
+        <m:r>
+          <w:rPr>
+            <w:rFonts w:ascii="Cambria Math" w:hAnsi="Cambria Math"/>
+          </w:rPr>
+          <m:t>a=</m:t>
+        </m:r>
+        <m:rad>
+          <m:radPr>
+            <m:degHide m:val="1"/>
+            <m:ctrlPr>
+              <w:rPr>
+                <w:rFonts w:ascii="Cambria Math" w:hAnsi="Cambria Math"/>
+              </w:rPr>
+            </m:ctrlPr>
+          </m:radPr>
+          <m:deg/>
+          <m:e>
+            <m:r>
+              <w:rPr>
+                <w:rFonts w:ascii="Cambria Math" w:hAnsi="Cambria Math"/>
+              </w:rPr>
+              <m:t>bb'</m:t>
+            </m:r>
+          </m:e>
+        </m:rad>
+      </m:oMath>
+      <w:r>
+        <w:rPr>
+          <w:rFonts w:hint="eastAsia"/>
+        </w:rPr>
+        <w:t>。</w:t>
+      </w:r>
+      <m:oMath>
+        <m:r>
+          <w:rPr>
+            <w:rFonts w:ascii="Cambria Math" w:hAnsi="Cambria Math"/>
+          </w:rPr>
+          <m:t>b,b'</m:t>
+        </m:r>
+      </m:oMath>
+      <w:r>
+        <w:rPr>
+          <w:rFonts w:hint="eastAsia"/>
+        </w:rPr>
+        <w:t>由侧微目镜读出，同时根据两次成像规律，若分别测出缩小像和放大像是物距</w:t>
+      </w:r>
+      <m:oMath>
+        <m:r>
+          <w:rPr>
+            <w:rFonts w:ascii="Cambria Math" w:hAnsi="Cambria Math"/>
+          </w:rPr>
+          <m:t>S,S'</m:t>
+        </m:r>
+      </m:oMath>
+      <w:r>
+        <w:rPr>
+          <w:rFonts w:hint="eastAsia"/>
+        </w:rPr>
+        <w:t>，测物距间距</w:t>
+      </w:r>
+      <m:oMath>
+        <m:r>
+          <w:rPr>
+            <w:rFonts w:ascii="Cambria Math" w:hAnsi="Cambria Math"/>
+          </w:rPr>
+          <m:t>D=S+S'</m:t>
+        </m:r>
+      </m:oMath>
+      <w:r>
+        <w:rPr>
+          <w:rFonts w:hint="eastAsia"/>
+        </w:rPr>
+        <w:t>。</w:t>
+      </w:r>
+    </w:p>
+    <w:p>
+      <w:r>
+        <w:rPr>
+          <w:rFonts w:hint="eastAsia"/>
+        </w:rPr>
+        <w:t>于是有：</w:t>
+      </w:r>
+      <m:oMath>
+        <m:r>
+          <w:rPr>
+            <w:rFonts w:ascii="Cambria Math" w:hAnsi="Cambria Math"/>
+          </w:rPr>
+          <m:t>λ=</m:t>
+        </m:r>
+        <m:f>
+          <m:fPr>
+            <m:ctrlPr>
+              <w:rPr>
+                <w:rFonts w:ascii="Cambria Math" w:hAnsi="Cambria Math"/>
+              </w:rPr>
+            </m:ctrlPr>
+          </m:fPr>
+          <m:num>
+            <m:r>
+              <w:rPr>
+                <w:rFonts w:ascii="Cambria Math" w:hAnsi="Cambria Math"/>
+              </w:rPr>
+              <m:t>△x</m:t>
+            </m:r>
+            <m:rad>
+              <m:radPr>
+                <m:degHide m:val="1"/>
+                <m:ctrlPr>
+                  <w:rPr>
+                    <w:rFonts w:ascii="Cambria Math" w:hAnsi="Cambria Math"/>
+                  </w:rPr>
+                </m:ctrlPr>
+              </m:radPr>
+              <m:deg/>
+              <m:e>
+                <m:r>
+                  <w:rPr>
+                    <w:rFonts w:ascii="Cambria Math" w:hAnsi="Cambria Math"/>
+                  </w:rPr>
+                  <m:t>bb'</m:t>
+                </m:r>
+              </m:e>
+            </m:rad>
+          </m:num>
+          <m:den>
+            <m:r>
+              <w:rPr>
+                <w:rFonts w:ascii="Cambria Math" w:hAnsi="Cambria Math"/>
+              </w:rPr>
+              <m:t>S+S'</m:t>
+            </m:r>
+          </m:den>
+        </m:f>
+      </m:oMath>
+    </w:p>
+    <w:p>
+      <w:r>
+        <w:rPr>
+          <w:rFonts w:hint="eastAsia"/>
+        </w:rPr>
+        <w:t>（</w:t>
+      </w:r>
+      <w:r>
+        <w:t>3</w:t>
+      </w:r>
+      <w:r>
+        <w:rPr>
+          <w:rFonts w:hint="eastAsia"/>
+        </w:rPr>
+        <w:t>）光路组成：</w:t>
+      </w:r>
+    </w:p>
+    <w:p>
+      <w:r>
+        <w:rPr>
+          <w:noProof/>
+        </w:rPr>
+        <w:drawing>
+          <wp:inline distT="0" distB="0" distL="0" distR="0" wp14:anchorId="644FEF13" wp14:editId="241F6A43">
+            <wp:extent cx="2895600" cy="1190625"/>
+            <wp:effectExtent l="0" t="0" r="0" b="9525"/>
+            <wp:docPr id="2" name="图片 2"/>
+            <wp:cNvGraphicFramePr>
+              <a:graphicFrameLocks xmlns:a="http://schemas.openxmlformats.org/drawingml/2006/main" noChangeAspect="1"/>
+            </wp:cNvGraphicFramePr>
+            <a:graphic xmlns:a="http://schemas.openxmlformats.org/drawingml/2006/main">
+              <a:graphicData uri="http://schemas.openxmlformats.org/drawingml/2006/picture">
+                <pic:pic xmlns:pic="http://schemas.openxmlformats.org/drawingml/2006/picture">
+                  <pic:nvPicPr>
+                    <pic:cNvPr id="0" name="图片 7"/>
+                    <pic:cNvPicPr>
+                      <a:picLocks noChangeAspect="1" noChangeArrowheads="1"/>
+                    </pic:cNvPicPr>
+                  </pic:nvPicPr>
+                  <pic:blipFill>
+                    <a:blip r:embed="rId7">
+                      <a:extLst>
+                        <a:ext uri="{28A0092B-C50C-407E-A947-70E740481C1C}">
+                          <a14:useLocalDpi xmlns:a14="http://schemas.microsoft.com/office/drawing/2010/main" val="0"/>
+                        </a:ext>
+                      </a:extLst>
+                    </a:blip>
+                    <a:srcRect/>
+                    <a:stretch>
+                      <a:fillRect/>
+                    </a:stretch>
+                  </pic:blipFill>
+                  <pic:spPr bwMode="auto">
+                    <a:xfrm>
+                      <a:off x="0" y="0"/>
+                      <a:ext cx="2895600" cy="1190625"/>
+                    </a:xfrm>
+                    <a:prstGeom prst="rect">
+                      <a:avLst/>
+                    </a:prstGeom>
+                    <a:noFill/>
+                    <a:ln>
+                      <a:noFill/>
+                    </a:ln>
+                  </pic:spPr>
+                </pic:pic>
+              </a:graphicData>
+            </a:graphic>
+          </wp:inline>
+        </w:drawing>
+      </w:r>
+    </w:p>
+    <w:p>
+      <w:r>
+        <w:rPr>
+          <w:rFonts w:hint="eastAsia"/>
+        </w:rPr>
+        <w:t>实验二</w:t>
+      </w:r>
+      <w:r>
+        <w:t xml:space="preserve">  </w:t>
+      </w:r>
+      <w:r>
+        <w:rPr>
+          <w:rFonts w:hint="eastAsia"/>
+        </w:rPr>
+        <w:t>激光劳埃镜</w:t>
+      </w:r>
+    </w:p>
+    <w:p>
+      <w:r>
+        <w:rPr>
+          <w:rFonts w:hint="eastAsia"/>
+        </w:rPr>
+        <w:t>单色光源</w:t>
+      </w:r>
+      <w:r>
+        <w:t>S</w:t>
+      </w:r>
+      <w:r>
+        <w:rPr>
+          <w:rFonts w:hint="eastAsia"/>
+        </w:rPr>
+        <w:t>发出的光以几乎掠入射的方式在平面镜</w:t>
+      </w:r>
+      <w:r>
+        <w:t>MN</w:t>
+      </w:r>
+      <w:r>
+        <w:rPr>
+          <w:rFonts w:hint="eastAsia"/>
+        </w:rPr>
+        <w:t>上发生反射，反射光可看作是在镜中的虚像，</w:t>
+      </w:r>
+      <m:oMath>
+        <m:r>
+          <w:rPr>
+            <w:rFonts w:ascii="Cambria Math" w:hAnsi="Cambria Math"/>
+          </w:rPr>
+          <m:t>S'</m:t>
+        </m:r>
+      </m:oMath>
+      <w:r>
+        <w:rPr>
+          <w:rFonts w:hint="eastAsia"/>
+        </w:rPr>
+        <w:t>发出的发出的。</w:t>
+      </w:r>
+      <m:oMath>
+        <m:r>
+          <w:rPr>
+            <w:rFonts w:ascii="Cambria Math" w:hAnsi="Cambria Math"/>
+          </w:rPr>
+          <m:t>S,S'</m:t>
+        </m:r>
+      </m:oMath>
+      <w:r>
+        <w:rPr>
+          <w:rFonts w:hint="eastAsia"/>
+        </w:rPr>
+        <w:t>发出的光波在交叠区发生干涉，</w:t>
+      </w:r>
+      <m:oMath>
+        <m:r>
+          <w:rPr>
+            <w:rFonts w:ascii="Cambria Math" w:hAnsi="Cambria Math"/>
+          </w:rPr>
+          <m:t>△x=</m:t>
+        </m:r>
+        <m:f>
+          <m:fPr>
+            <m:ctrlPr>
+              <w:rPr>
+                <w:rFonts w:ascii="Cambria Math" w:hAnsi="Cambria Math"/>
+              </w:rPr>
+            </m:ctrlPr>
+          </m:fPr>
+          <m:num>
+            <m:r>
+              <w:rPr>
+                <w:rFonts w:ascii="Cambria Math" w:hAnsi="Cambria Math"/>
+              </w:rPr>
+              <m:t>D</m:t>
+            </m:r>
+          </m:num>
+          <m:den>
+            <m:r>
+              <w:rPr>
+                <w:rFonts w:ascii="Cambria Math" w:hAnsi="Cambria Math"/>
+              </w:rPr>
+              <m:t>a</m:t>
+            </m:r>
+          </m:den>
+        </m:f>
+        <m:r>
+          <w:rPr>
+            <w:rFonts w:ascii="Cambria Math" w:hAnsi="Cambria Math"/>
+          </w:rPr>
+          <m:t>λ,λ=</m:t>
+        </m:r>
+        <m:f>
+          <m:fPr>
+            <m:ctrlPr>
+              <w:rPr>
+                <w:rFonts w:ascii="Cambria Math" w:hAnsi="Cambria Math"/>
+              </w:rPr>
+            </m:ctrlPr>
+          </m:fPr>
+          <m:num>
+            <m:r>
+              <w:rPr>
+                <w:rFonts w:ascii="Cambria Math" w:hAnsi="Cambria Math"/>
+              </w:rPr>
+              <m:t>a</m:t>
+            </m:r>
+          </m:num>
+          <m:den>
+            <m:r>
+              <w:rPr>
+                <w:rFonts w:ascii="Cambria Math" w:hAnsi="Cambria Math"/>
+              </w:rPr>
+              <m:t>D</m:t>
+            </m:r>
+          </m:den>
+        </m:f>
+        <m:r>
+          <w:rPr>
+            <w:rFonts w:ascii="Cambria Math" w:hAnsi="Cambria Math"/>
+          </w:rPr>
+          <m:t>△x</m:t>
+        </m:r>
+      </m:oMath>
+      <w:r>
+        <w:t xml:space="preserve"> </w:t>
+      </w:r>
+    </w:p>
+    <w:p>
+      <w:r>
+        <w:rPr>
+          <w:noProof/>
+        </w:rPr>
+        <w:drawing>
+          <wp:inline distT="0" distB="0" distL="0" distR="0" wp14:anchorId="6993A06A" wp14:editId="550E244F">
+            <wp:extent cx="3495675" cy="1438275"/>
+            <wp:effectExtent l="0" t="0" r="9525" b="9525"/>
+            <wp:docPr id="1" name="图片 1"/>
+            <wp:cNvGraphicFramePr>
+              <a:graphicFrameLocks xmlns:a="http://schemas.openxmlformats.org/drawingml/2006/main" noChangeAspect="1"/>
+            </wp:cNvGraphicFramePr>
+            <a:graphic xmlns:a="http://schemas.openxmlformats.org/drawingml/2006/main">
+              <a:graphicData uri="http://schemas.openxmlformats.org/drawingml/2006/picture">
+                <pic:pic xmlns:pic="http://schemas.openxmlformats.org/drawingml/2006/picture">
+                  <pic:nvPicPr>
+                    <pic:cNvPr id="0" name="图片 6"/>
+                    <pic:cNvPicPr>
+                      <a:picLocks noChangeAspect="1" noChangeArrowheads="1"/>
+                    </pic:cNvPicPr>
+                  </pic:nvPicPr>
+                  <pic:blipFill>
+                    <a:blip r:embed="rId8">
+                      <a:extLst>
+                        <a:ext uri="{28A0092B-C50C-407E-A947-70E740481C1C}">
+                          <a14:useLocalDpi xmlns:a14="http://schemas.microsoft.com/office/drawing/2010/main" val="0"/>
+                        </a:ext>
+                      </a:extLst>
+                    </a:blip>
+                    <a:srcRect/>
+                    <a:stretch>
+                      <a:fillRect/>
+                    </a:stretch>
+                  </pic:blipFill>
+                  <pic:spPr bwMode="auto">
+                    <a:xfrm>
+                      <a:off x="0" y="0"/>
+                      <a:ext cx="3495675" cy="1438275"/>
+                    </a:xfrm>
+                    <a:prstGeom prst="rect">
+                      <a:avLst/>
+                    </a:prstGeom>
+                    <a:noFill/>
+                    <a:ln>
+                      <a:noFill/>
+                    </a:ln>
+                  </pic:spPr>
+                </pic:pic>
+              </a:graphicData>
+            </a:graphic>
+          </wp:inline>
+        </w:drawing>
+      </w:r>
+    </w:p>
+    <w:p>
+      <w:pPr>
+        <w:pStyle w:val="1"/>
+      </w:pPr>
+      <w:r>
+        <w:rPr>
+          <w:rFonts w:hint="eastAsia"/>
+        </w:rPr>
+        <w:t>三、实验仪器</w:t>
+      </w:r>
+    </w:p>
+    <w:p>
+      <w:r>
+        <w:rPr>
+          <w:rFonts w:hint="eastAsia"/>
+        </w:rPr>
+        <w:t>光具座、双棱镜、测微目镜、透视凸透镜，扩束镜、偏振片、白屏，可调狭缝、半导体激光器。</w:t>
+      </w:r>
+      <w:r>
+        <w:t xml:space="preserve"> </w:t>
+      </w:r>
+    </w:p>
+    <w:p>
+      <w:pPr>
+        <w:pStyle w:val="1"/>
+      </w:pPr>
+      <w:r>
+        <w:rPr>
+          <w:rFonts w:hint="eastAsia"/>
+        </w:rPr>
+        <w:t>四、实验内容</w:t>
+      </w:r>
+    </w:p>
+    <w:p>
+      <w:r>
+        <w:t>1.</w:t>
+      </w:r>
+      <w:r>
+        <w:rPr>
+          <w:rFonts w:hint="eastAsia"/>
+        </w:rPr>
+        <w:t>各光学元件的共轴调节</w:t>
+      </w:r>
+    </w:p>
+    <w:p>
+      <w:r>
+        <w:rPr>
+          <w:rFonts w:hint="eastAsia"/>
+        </w:rPr>
+        <w:t>（</w:t>
+      </w:r>
+      <w:r>
+        <w:t>1</w:t>
+      </w:r>
+      <w:r>
+        <w:rPr>
+          <w:rFonts w:hint="eastAsia"/>
+        </w:rPr>
+        <w:t>）调节激光束平行于光距座</w:t>
+      </w:r>
+    </w:p>
+    <w:p>
+      <w:r>
+        <w:rPr>
+          <w:rFonts w:hint="eastAsia"/>
+        </w:rPr>
+        <w:t>（</w:t>
+      </w:r>
+      <w:r>
+        <w:t>2</w:t>
+      </w:r>
+      <w:r>
+        <w:rPr>
+          <w:rFonts w:hint="eastAsia"/>
+        </w:rPr>
+        <w:t>）调节双棱径或劳埃镜与光源共轴</w:t>
+      </w:r>
+    </w:p>
+    <w:p>
+      <w:r>
+        <w:rPr>
+          <w:rFonts w:hint="eastAsia"/>
+        </w:rPr>
+        <w:t>（</w:t>
+      </w:r>
+      <w:r>
+        <w:t>3</w:t>
+      </w:r>
+      <w:r>
+        <w:rPr>
+          <w:rFonts w:hint="eastAsia"/>
+        </w:rPr>
+        <w:t>）粗调测微目镜与其他元件等高共轴</w:t>
+      </w:r>
+    </w:p>
+    <w:p>
+      <w:r>
+        <w:rPr>
+          <w:rFonts w:hint="eastAsia"/>
+        </w:rPr>
+        <w:t>（</w:t>
+      </w:r>
+      <w:r>
+        <w:t>4</w:t>
+      </w:r>
+      <w:r>
+        <w:rPr>
+          <w:rFonts w:hint="eastAsia"/>
+        </w:rPr>
+        <w:t>）粗调凸透镜与其他元件等高共轴</w:t>
+      </w:r>
+    </w:p>
+    <w:p>
+      <w:r>
+        <w:rPr>
+          <w:rFonts w:hint="eastAsia"/>
+        </w:rPr>
+        <w:t>（</w:t>
+      </w:r>
+      <w:r>
+        <w:t>5</w:t>
+      </w:r>
+      <w:r>
+        <w:rPr>
+          <w:rFonts w:hint="eastAsia"/>
+        </w:rPr>
+        <w:t>）用扩束镜使激光束变为点光源。</w:t>
+      </w:r>
+      <w:r>
+        <w:t xml:space="preserve"> </w:t>
+      </w:r>
+    </w:p>
+    <w:p>
+      <w:r>
+        <w:rPr>
+          <w:rFonts w:hint="eastAsia"/>
+        </w:rPr>
+        <w:t>（</w:t>
+      </w:r>
+      <w:r>
+        <w:t>6</w:t>
+      </w:r>
+      <w:r>
+        <w:rPr>
+          <w:rFonts w:hint="eastAsia"/>
+        </w:rPr>
+        <w:t>）用二次成像法细调凸透镜与测微目镜等高共轴</w:t>
+      </w:r>
+    </w:p>
+    <w:p>
+      <w:r>
+        <w:rPr>
+          <w:rFonts w:hint="eastAsia"/>
+        </w:rPr>
+        <w:t>（</w:t>
+      </w:r>
+      <w:r>
+        <w:t>7</w:t>
+      </w:r>
+      <w:r>
+        <w:rPr>
+          <w:rFonts w:hint="eastAsia"/>
+        </w:rPr>
+        <w:t>）干涉条纹调整</w:t>
+      </w:r>
+    </w:p>
+    <w:p>
+      <w:r>
+        <w:t>2.</w:t>
+      </w:r>
+      <w:r>
+        <w:rPr>
+          <w:rFonts w:hint="eastAsia"/>
+        </w:rPr>
+        <w:t>波长的测量</w:t>
+      </w:r>
+    </w:p>
+    <w:p>
+      <w:r>
+        <w:rPr>
+          <w:rFonts w:hint="eastAsia"/>
+        </w:rPr>
+        <w:lastRenderedPageBreak/>
+        <w:t>（</w:t>
+      </w:r>
+      <w:r>
+        <w:t>1</w:t>
+      </w:r>
+      <w:r>
+        <w:rPr>
+          <w:rFonts w:hint="eastAsia"/>
+        </w:rPr>
+        <w:t>）侧条纹间距</w:t>
+      </w:r>
+      <m:oMath>
+        <m:r>
+          <w:rPr>
+            <w:rFonts w:ascii="Cambria Math" w:hAnsi="Cambria Math"/>
+          </w:rPr>
+          <m:t>△x</m:t>
+        </m:r>
+      </m:oMath>
+      <w:r>
+        <w:rPr>
+          <w:rFonts w:hint="eastAsia"/>
+        </w:rPr>
+        <w:t>连续测量</w:t>
+      </w:r>
+      <w:r>
+        <w:t>20</w:t>
+      </w:r>
+      <w:r>
+        <w:rPr>
+          <w:rFonts w:hint="eastAsia"/>
+        </w:rPr>
+        <w:t>个条纹的位置</w:t>
+      </w:r>
+      <m:oMath>
+        <m:sSub>
+          <m:sSubPr>
+            <m:ctrlPr>
+              <w:rPr>
+                <w:rFonts w:ascii="Cambria Math" w:hAnsi="Cambria Math"/>
+              </w:rPr>
+            </m:ctrlPr>
+          </m:sSubPr>
+          <m:e>
+            <m:r>
+              <w:rPr>
+                <w:rFonts w:ascii="Cambria Math" w:hAnsi="Cambria Math"/>
+              </w:rPr>
+              <m:t>x</m:t>
+            </m:r>
+          </m:e>
+          <m:sub>
+            <m:r>
+              <w:rPr>
+                <w:rFonts w:ascii="Cambria Math" w:hAnsi="Cambria Math"/>
+              </w:rPr>
+              <m:t>i</m:t>
+            </m:r>
+          </m:sub>
+        </m:sSub>
+      </m:oMath>
+    </w:p>
+    <w:p>
+      <w:r>
+        <w:rPr>
+          <w:rFonts w:hint="eastAsia"/>
+        </w:rPr>
+        <w:t>（</w:t>
+      </w:r>
+      <w:r>
+        <w:t>2</w:t>
+      </w:r>
+      <w:r>
+        <w:rPr>
+          <w:rFonts w:hint="eastAsia"/>
+        </w:rPr>
+        <w:t>）测量虚光源缩小像间距</w:t>
+      </w:r>
+      <m:oMath>
+        <m:r>
+          <w:rPr>
+            <w:rFonts w:ascii="Cambria Math" w:hAnsi="Cambria Math"/>
+          </w:rPr>
+          <m:t>b</m:t>
+        </m:r>
+      </m:oMath>
+      <w:r>
+        <w:rPr>
+          <w:rFonts w:hint="eastAsia"/>
+        </w:rPr>
+        <w:t>及透镜物距</w:t>
+      </w:r>
+      <m:oMath>
+        <m:r>
+          <w:rPr>
+            <w:rFonts w:ascii="Cambria Math" w:hAnsi="Cambria Math"/>
+          </w:rPr>
+          <m:t>S</m:t>
+        </m:r>
+      </m:oMath>
+    </w:p>
+    <w:p>
+      <w:r>
+        <w:rPr>
+          <w:rFonts w:hint="eastAsia"/>
+        </w:rPr>
+        <w:t>（</w:t>
+      </w:r>
+      <w:r>
+        <w:t>3</w:t>
+      </w:r>
+      <w:r>
+        <w:rPr>
+          <w:rFonts w:hint="eastAsia"/>
+        </w:rPr>
+        <w:t>）用同样的方法测量虚光源放大相间距</w:t>
+      </w:r>
+      <m:oMath>
+        <m:r>
+          <w:rPr>
+            <w:rFonts w:ascii="Cambria Math" w:hAnsi="Cambria Math"/>
+          </w:rPr>
+          <m:t>b'</m:t>
+        </m:r>
+      </m:oMath>
+      <w:r>
+        <w:rPr>
+          <w:rFonts w:hint="eastAsia"/>
+        </w:rPr>
+        <w:t>及</w:t>
+      </w:r>
+      <m:oMath>
+        <m:r>
+          <w:rPr>
+            <w:rFonts w:ascii="Cambria Math" w:hAnsi="Cambria Math"/>
+          </w:rPr>
+          <m:t>S'</m:t>
+        </m:r>
+      </m:oMath>
+    </w:p>
+    <w:p/>
+    <w:p>
+      <w:pPr>
+        <w:pStyle w:val="1"/>
+      </w:pPr>
+      <w:r>
+        <w:rPr>
+          <w:rFonts w:hint="eastAsia"/>
+        </w:rPr>
+        <w:t>五、数据处理</w:t>
+      </w:r>
+    </w:p>
     <w:p>
       <w:r>
         <w:rPr>
@@ -2808,7 +5728,6 @@
         <w:rPr>
           <w:rFonts w:hint="eastAsia"/>
         </w:rPr>
-        <w:lastRenderedPageBreak/>
         <w:t>不确定度计算：</w:t>
       </w:r>
     </w:p>
@@ -5462,7 +8381,7 @@
         <w:rPr>
           <w:iCs/>
         </w:rPr>
-        <w:t>(6.54±0.08)×10(2)</w:t>
+        <w:t>(654±8.0)</w:t>
       </w:r>
       <w:r>
         <w:t>nm</w:t>
@@ -5585,7 +8504,6 @@
         <w:rPr>
           <w:rFonts w:hint="eastAsia"/>
         </w:rPr>
-        <w:lastRenderedPageBreak/>
         <w:t>实验二：劳埃镜干涉实验</w:t>
       </w:r>
     </w:p>
@@ -10982,7 +13900,7 @@
         <w:rPr>
           <w:iCs/>
         </w:rPr>
-        <w:t>(6.5±0.1)×10(2)</w:t>
+        <w:t>(650±10.0)</w:t>
       </w:r>
       <w:r>
         <w:t>nm</w:t>
@@ -11447,6 +14365,28 @@
       <w:rFonts w:ascii="Times New Roman" w:eastAsia="宋体" w:hAnsi="Times New Roman"/>
     </w:rPr>
   </w:style>
+  <w:style w:type="paragraph" w:styleId="1">
+    <w:name w:val="heading 1"/>
+    <w:basedOn w:val="a"/>
+    <w:next w:val="a"/>
+    <w:link w:val="10"/>
+    <w:uiPriority w:val="9"/>
+    <w:qFormat/>
+    <w:rsid w:val="00104B08"/>
+    <w:pPr>
+      <w:keepNext/>
+      <w:keepLines/>
+      <w:spacing w:before="120" w:after="120" w:line="360" w:lineRule="auto"/>
+      <w:outlineLvl w:val="0"/>
+    </w:pPr>
+    <w:rPr>
+      <w:b/>
+      <w:bCs/>
+      <w:kern w:val="44"/>
+      <w:sz w:val="24"/>
+      <w:szCs w:val="44"/>
+    </w:rPr>
+  </w:style>
   <w:style w:type="character" w:default="1" w:styleId="a0">
     <w:name w:val="Default Paragraph Font"/>
     <w:uiPriority w:val="1"/>
@@ -11565,6 +14505,21 @@
       <w:rFonts w:ascii="Times New Roman" w:eastAsia="宋体" w:hAnsi="Times New Roman"/>
       <w:sz w:val="18"/>
       <w:szCs w:val="18"/>
+    </w:rPr>
+  </w:style>
+  <w:style w:type="character" w:customStyle="1" w:styleId="10">
+    <w:name w:val="标题 1 字符"/>
+    <w:basedOn w:val="a0"/>
+    <w:link w:val="1"/>
+    <w:uiPriority w:val="9"/>
+    <w:rsid w:val="00104B08"/>
+    <w:rPr>
+      <w:rFonts w:ascii="Times New Roman" w:eastAsia="宋体" w:hAnsi="Times New Roman"/>
+      <w:b/>
+      <w:bCs/>
+      <w:kern w:val="44"/>
+      <w:sz w:val="24"/>
+      <w:szCs w:val="44"/>
     </w:rPr>
   </w:style>
 </w:styles>
